--- a/Approval/Tasks/Game Change Doc.docx
+++ b/Approval/Tasks/Game Change Doc.docx
@@ -446,7 +446,6 @@
         </w:rPr>
         <w:t xml:space="preserve"> The initial complexity and </w:t>
       </w:r>
-      <w:proofErr w:type="spellStart"/>
       <w:r>
         <w:rPr>
           <w:rFonts w:ascii="Times New Roman" w:eastAsia="Times New Roman" w:hAnsi="Times New Roman" w:cs="Times New Roman"/>
@@ -456,9 +455,8 @@
           <w:lang w:eastAsia="en-ZA"/>
           <w14:ligatures w14:val="none"/>
         </w:rPr>
-        <w:t>replayability</w:t>
+        <w:t>replay ability</w:t>
       </w:r>
-      <w:proofErr w:type="spellEnd"/>
       <w:r>
         <w:rPr>
           <w:rFonts w:ascii="Times New Roman" w:eastAsia="Times New Roman" w:hAnsi="Times New Roman" w:cs="Times New Roman"/>
@@ -765,34 +763,6 @@
           <w:lang w:eastAsia="en-ZA"/>
           <w14:ligatures w14:val="none"/>
         </w:rPr>
-        <w:t>Reintroducing a limited branching narrative system after core mechanics are well-established.</w:t>
-      </w:r>
-    </w:p>
-    <w:p>
-      <w:pPr>
-        <w:numPr>
-          <w:ilvl w:val="0"/>
-          <w:numId w:val="6"/>
-        </w:numPr>
-        <w:spacing w:before="100" w:beforeAutospacing="1" w:after="100" w:afterAutospacing="1" w:line="240" w:lineRule="auto"/>
-        <w:rPr>
-          <w:rFonts w:ascii="Times New Roman" w:eastAsia="Times New Roman" w:hAnsi="Times New Roman" w:cs="Times New Roman"/>
-          <w:kern w:val="0"/>
-          <w:sz w:val="24"/>
-          <w:szCs w:val="24"/>
-          <w:lang w:eastAsia="en-ZA"/>
-          <w14:ligatures w14:val="none"/>
-        </w:rPr>
-      </w:pPr>
-      <w:r>
-        <w:rPr>
-          <w:rFonts w:ascii="Times New Roman" w:eastAsia="Times New Roman" w:hAnsi="Times New Roman" w:cs="Times New Roman"/>
-          <w:kern w:val="0"/>
-          <w:sz w:val="24"/>
-          <w:szCs w:val="24"/>
-          <w:lang w:eastAsia="en-ZA"/>
-          <w14:ligatures w14:val="none"/>
-        </w:rPr>
         <w:t>Offering additional NPC interactions with varied consequences to enhance gameplay variety.</w:t>
       </w:r>
     </w:p>
@@ -845,1340 +815,6 @@
         </w:rPr>
         <w:t>These changes simplify development and clarify the impact of player choices. The introduction of the granny NPC adds a layer of moral complexity. Future iterations might explore ways to reintroduce branching narratives while maintaining a focus on the core mechanics.</w:t>
       </w:r>
-    </w:p>
-    <w:p>
-      <w:pPr>
-        <w:spacing w:before="100" w:beforeAutospacing="1" w:after="100" w:afterAutospacing="1" w:line="240" w:lineRule="auto"/>
-        <w:rPr>
-          <w:rFonts w:ascii="Times New Roman" w:eastAsia="Times New Roman" w:hAnsi="Times New Roman" w:cs="Times New Roman"/>
-          <w:kern w:val="0"/>
-          <w:sz w:val="24"/>
-          <w:szCs w:val="24"/>
-          <w:lang w:eastAsia="en-ZA"/>
-          <w14:ligatures w14:val="none"/>
-        </w:rPr>
-      </w:pPr>
-    </w:p>
-    <w:p>
-      <w:pPr>
-        <w:pStyle w:val="Heading1"/>
-        <w:rPr>
-          <w:rFonts w:eastAsia="Times New Roman"/>
-          <w:lang w:eastAsia="en-ZA"/>
-        </w:rPr>
-      </w:pPr>
-      <w:r>
-        <w:rPr>
-          <w:rFonts w:eastAsia="Times New Roman"/>
-          <w:lang w:eastAsia="en-ZA"/>
-        </w:rPr>
-        <w:t>Draft 2</w:t>
-      </w:r>
-    </w:p>
-    <w:p>
-      <w:pPr>
-        <w:spacing w:before="100" w:beforeAutospacing="1" w:after="100" w:afterAutospacing="1" w:line="240" w:lineRule="auto"/>
-        <w:rPr>
-          <w:rFonts w:ascii="Times New Roman" w:eastAsia="Times New Roman" w:hAnsi="Times New Roman" w:cs="Times New Roman"/>
-          <w:kern w:val="0"/>
-          <w:sz w:val="24"/>
-          <w:szCs w:val="24"/>
-          <w:lang w:eastAsia="en-ZA"/>
-          <w14:ligatures w14:val="none"/>
-        </w:rPr>
-      </w:pPr>
-      <w:r>
-        <w:rPr>
-          <w:rFonts w:ascii="Times New Roman" w:eastAsia="Times New Roman" w:hAnsi="Times New Roman" w:cs="Times New Roman"/>
-          <w:b/>
-          <w:bCs/>
-          <w:kern w:val="0"/>
-          <w:sz w:val="24"/>
-          <w:szCs w:val="24"/>
-          <w:lang w:eastAsia="en-ZA"/>
-          <w14:ligatures w14:val="none"/>
-        </w:rPr>
-        <w:t>Introduction:</w:t>
-      </w:r>
-    </w:p>
-    <w:p>
-      <w:pPr>
-        <w:spacing w:before="100" w:beforeAutospacing="1" w:after="100" w:afterAutospacing="1" w:line="240" w:lineRule="auto"/>
-        <w:rPr>
-          <w:rFonts w:ascii="Times New Roman" w:eastAsia="Times New Roman" w:hAnsi="Times New Roman" w:cs="Times New Roman"/>
-          <w:kern w:val="0"/>
-          <w:sz w:val="24"/>
-          <w:szCs w:val="24"/>
-          <w:lang w:eastAsia="en-ZA"/>
-          <w14:ligatures w14:val="none"/>
-        </w:rPr>
-      </w:pPr>
-      <w:r>
-        <w:rPr>
-          <w:rFonts w:ascii="Times New Roman" w:eastAsia="Times New Roman" w:hAnsi="Times New Roman" w:cs="Times New Roman"/>
-          <w:kern w:val="0"/>
-          <w:sz w:val="24"/>
-          <w:szCs w:val="24"/>
-          <w:lang w:eastAsia="en-ZA"/>
-          <w14:ligatures w14:val="none"/>
-        </w:rPr>
-        <w:t>"Cape Flats Chronicles" is a game that aims to raise awareness about the social issues faced by teenagers in Cape Flats, South Africa. The game initially focused on a choice-driven narrative with mechanics like resource management and a reputation system.</w:t>
-      </w:r>
-    </w:p>
-    <w:p>
-      <w:pPr>
-        <w:spacing w:before="100" w:beforeAutospacing="1" w:after="100" w:afterAutospacing="1" w:line="240" w:lineRule="auto"/>
-        <w:rPr>
-          <w:rFonts w:ascii="Times New Roman" w:eastAsia="Times New Roman" w:hAnsi="Times New Roman" w:cs="Times New Roman"/>
-          <w:kern w:val="0"/>
-          <w:sz w:val="24"/>
-          <w:szCs w:val="24"/>
-          <w:lang w:eastAsia="en-ZA"/>
-          <w14:ligatures w14:val="none"/>
-        </w:rPr>
-      </w:pPr>
-      <w:r>
-        <w:rPr>
-          <w:rFonts w:ascii="Times New Roman" w:eastAsia="Times New Roman" w:hAnsi="Times New Roman" w:cs="Times New Roman"/>
-          <w:b/>
-          <w:bCs/>
-          <w:kern w:val="0"/>
-          <w:sz w:val="24"/>
-          <w:szCs w:val="24"/>
-          <w:lang w:eastAsia="en-ZA"/>
-          <w14:ligatures w14:val="none"/>
-        </w:rPr>
-        <w:t>Initial Concept:</w:t>
-      </w:r>
-    </w:p>
-    <w:p>
-      <w:pPr>
-        <w:spacing w:before="100" w:beforeAutospacing="1" w:after="100" w:afterAutospacing="1" w:line="240" w:lineRule="auto"/>
-        <w:rPr>
-          <w:rFonts w:ascii="Times New Roman" w:eastAsia="Times New Roman" w:hAnsi="Times New Roman" w:cs="Times New Roman"/>
-          <w:kern w:val="0"/>
-          <w:sz w:val="24"/>
-          <w:szCs w:val="24"/>
-          <w:lang w:eastAsia="en-ZA"/>
-          <w14:ligatures w14:val="none"/>
-        </w:rPr>
-      </w:pPr>
-      <w:r>
-        <w:rPr>
-          <w:rFonts w:ascii="Times New Roman" w:eastAsia="Times New Roman" w:hAnsi="Times New Roman" w:cs="Times New Roman"/>
-          <w:kern w:val="0"/>
-          <w:sz w:val="24"/>
-          <w:szCs w:val="24"/>
-          <w:lang w:eastAsia="en-ZA"/>
-          <w14:ligatures w14:val="none"/>
-        </w:rPr>
-        <w:t>The original concept featured a branching narrative where player choices significantly impacted the story and dialogue options. Resource management and a reputation system added complexity, reflecting the challenges of navigating life in the Cape Flats.</w:t>
-      </w:r>
-    </w:p>
-    <w:p>
-      <w:pPr>
-        <w:spacing w:before="100" w:beforeAutospacing="1" w:after="100" w:afterAutospacing="1" w:line="240" w:lineRule="auto"/>
-        <w:rPr>
-          <w:rFonts w:ascii="Times New Roman" w:eastAsia="Times New Roman" w:hAnsi="Times New Roman" w:cs="Times New Roman"/>
-          <w:kern w:val="0"/>
-          <w:sz w:val="24"/>
-          <w:szCs w:val="24"/>
-          <w:lang w:eastAsia="en-ZA"/>
-          <w14:ligatures w14:val="none"/>
-        </w:rPr>
-      </w:pPr>
-      <w:r>
-        <w:rPr>
-          <w:rFonts w:ascii="Times New Roman" w:eastAsia="Times New Roman" w:hAnsi="Times New Roman" w:cs="Times New Roman"/>
-          <w:b/>
-          <w:bCs/>
-          <w:kern w:val="0"/>
-          <w:sz w:val="24"/>
-          <w:szCs w:val="24"/>
-          <w:lang w:eastAsia="en-ZA"/>
-          <w14:ligatures w14:val="none"/>
-        </w:rPr>
-        <w:t>Changes and Iterations:</w:t>
-      </w:r>
-    </w:p>
-    <w:p>
-      <w:pPr>
-        <w:numPr>
-          <w:ilvl w:val="0"/>
-          <w:numId w:val="7"/>
-        </w:numPr>
-        <w:spacing w:before="100" w:beforeAutospacing="1" w:after="100" w:afterAutospacing="1" w:line="240" w:lineRule="auto"/>
-        <w:rPr>
-          <w:rFonts w:ascii="Times New Roman" w:eastAsia="Times New Roman" w:hAnsi="Times New Roman" w:cs="Times New Roman"/>
-          <w:kern w:val="0"/>
-          <w:sz w:val="24"/>
-          <w:szCs w:val="24"/>
-          <w:lang w:eastAsia="en-ZA"/>
-          <w14:ligatures w14:val="none"/>
-        </w:rPr>
-      </w:pPr>
-      <w:r>
-        <w:rPr>
-          <w:rFonts w:ascii="Times New Roman" w:eastAsia="Times New Roman" w:hAnsi="Times New Roman" w:cs="Times New Roman"/>
-          <w:b/>
-          <w:bCs/>
-          <w:kern w:val="0"/>
-          <w:sz w:val="24"/>
-          <w:szCs w:val="24"/>
-          <w:lang w:eastAsia="en-ZA"/>
-          <w14:ligatures w14:val="none"/>
-        </w:rPr>
-        <w:t>Streamlined Narrative:</w:t>
-      </w:r>
-      <w:r>
-        <w:rPr>
-          <w:rFonts w:ascii="Times New Roman" w:eastAsia="Times New Roman" w:hAnsi="Times New Roman" w:cs="Times New Roman"/>
-          <w:kern w:val="0"/>
-          <w:sz w:val="24"/>
-          <w:szCs w:val="24"/>
-          <w:lang w:eastAsia="en-ZA"/>
-          <w14:ligatures w14:val="none"/>
-        </w:rPr>
-        <w:t xml:space="preserve"> Implementing a fully branching narrative with choices affecting all dialogue lines proved too complex for the initial development stage. The focus shifted to a more streamlined approach where player choices are tied to completing tasks assigned by specific NPCs.</w:t>
-      </w:r>
-    </w:p>
-    <w:p>
-      <w:pPr>
-        <w:numPr>
-          <w:ilvl w:val="0"/>
-          <w:numId w:val="7"/>
-        </w:numPr>
-        <w:spacing w:before="100" w:beforeAutospacing="1" w:after="100" w:afterAutospacing="1" w:line="240" w:lineRule="auto"/>
-        <w:rPr>
-          <w:rFonts w:ascii="Times New Roman" w:eastAsia="Times New Roman" w:hAnsi="Times New Roman" w:cs="Times New Roman"/>
-          <w:kern w:val="0"/>
-          <w:sz w:val="24"/>
-          <w:szCs w:val="24"/>
-          <w:lang w:eastAsia="en-ZA"/>
-          <w14:ligatures w14:val="none"/>
-        </w:rPr>
-      </w:pPr>
-      <w:r>
-        <w:rPr>
-          <w:rFonts w:ascii="Times New Roman" w:eastAsia="Times New Roman" w:hAnsi="Times New Roman" w:cs="Times New Roman"/>
-          <w:b/>
-          <w:bCs/>
-          <w:kern w:val="0"/>
-          <w:sz w:val="24"/>
-          <w:szCs w:val="24"/>
-          <w:lang w:eastAsia="en-ZA"/>
-          <w14:ligatures w14:val="none"/>
-        </w:rPr>
-        <w:t>Task-Based Progression:</w:t>
-      </w:r>
-      <w:r>
-        <w:rPr>
-          <w:rFonts w:ascii="Times New Roman" w:eastAsia="Times New Roman" w:hAnsi="Times New Roman" w:cs="Times New Roman"/>
-          <w:kern w:val="0"/>
-          <w:sz w:val="24"/>
-          <w:szCs w:val="24"/>
-          <w:lang w:eastAsia="en-ZA"/>
-          <w14:ligatures w14:val="none"/>
-        </w:rPr>
-        <w:t xml:space="preserve"> In the current version, players receive tasks from the teacher and the gang leader. Completing tasks for the teacher increases educational status, while working for the gang leader decreases it. This offers clear consequences </w:t>
-      </w:r>
-      <w:r>
-        <w:rPr>
-          <w:rFonts w:ascii="Times New Roman" w:eastAsia="Times New Roman" w:hAnsi="Times New Roman" w:cs="Times New Roman"/>
-          <w:kern w:val="0"/>
-          <w:sz w:val="24"/>
-          <w:szCs w:val="24"/>
-          <w:lang w:eastAsia="en-ZA"/>
-          <w14:ligatures w14:val="none"/>
-        </w:rPr>
-        <w:lastRenderedPageBreak/>
-        <w:t>for player actions and aligns with the core theme of balancing education and gang influence.</w:t>
-      </w:r>
-    </w:p>
-    <w:p>
-      <w:pPr>
-        <w:numPr>
-          <w:ilvl w:val="0"/>
-          <w:numId w:val="7"/>
-        </w:numPr>
-        <w:spacing w:before="100" w:beforeAutospacing="1" w:after="100" w:afterAutospacing="1" w:line="240" w:lineRule="auto"/>
-        <w:rPr>
-          <w:rFonts w:ascii="Times New Roman" w:eastAsia="Times New Roman" w:hAnsi="Times New Roman" w:cs="Times New Roman"/>
-          <w:kern w:val="0"/>
-          <w:sz w:val="24"/>
-          <w:szCs w:val="24"/>
-          <w:lang w:eastAsia="en-ZA"/>
-          <w14:ligatures w14:val="none"/>
-        </w:rPr>
-      </w:pPr>
-      <w:r>
-        <w:rPr>
-          <w:rFonts w:ascii="Times New Roman" w:eastAsia="Times New Roman" w:hAnsi="Times New Roman" w:cs="Times New Roman"/>
-          <w:b/>
-          <w:bCs/>
-          <w:kern w:val="0"/>
-          <w:sz w:val="24"/>
-          <w:szCs w:val="24"/>
-          <w:lang w:eastAsia="en-ZA"/>
-          <w14:ligatures w14:val="none"/>
-        </w:rPr>
-        <w:t>Introduction of Neutral NPC:</w:t>
-      </w:r>
-      <w:r>
-        <w:rPr>
-          <w:rFonts w:ascii="Times New Roman" w:eastAsia="Times New Roman" w:hAnsi="Times New Roman" w:cs="Times New Roman"/>
-          <w:kern w:val="0"/>
-          <w:sz w:val="24"/>
-          <w:szCs w:val="24"/>
-          <w:lang w:eastAsia="en-ZA"/>
-          <w14:ligatures w14:val="none"/>
-        </w:rPr>
-        <w:t xml:space="preserve"> A new neutral NPC, the protagonist's granny, has been introduced. Interactions with granny involve dialogue choices where players can lie or tell the truth. These choices can either increase or decrease the player's reputation with her, adding another layer of consequence.</w:t>
-      </w:r>
-    </w:p>
-    <w:p>
-      <w:pPr>
-        <w:spacing w:before="100" w:beforeAutospacing="1" w:after="100" w:afterAutospacing="1" w:line="240" w:lineRule="auto"/>
-        <w:rPr>
-          <w:rFonts w:ascii="Times New Roman" w:eastAsia="Times New Roman" w:hAnsi="Times New Roman" w:cs="Times New Roman"/>
-          <w:kern w:val="0"/>
-          <w:sz w:val="24"/>
-          <w:szCs w:val="24"/>
-          <w:lang w:eastAsia="en-ZA"/>
-          <w14:ligatures w14:val="none"/>
-        </w:rPr>
-      </w:pPr>
-      <w:r>
-        <w:rPr>
-          <w:rFonts w:ascii="Times New Roman" w:eastAsia="Times New Roman" w:hAnsi="Times New Roman" w:cs="Times New Roman"/>
-          <w:b/>
-          <w:bCs/>
-          <w:kern w:val="0"/>
-          <w:sz w:val="24"/>
-          <w:szCs w:val="24"/>
-          <w:lang w:eastAsia="en-ZA"/>
-          <w14:ligatures w14:val="none"/>
-        </w:rPr>
-        <w:t>Reasoning for Changes:</w:t>
-      </w:r>
-    </w:p>
-    <w:p>
-      <w:pPr>
-        <w:numPr>
-          <w:ilvl w:val="0"/>
-          <w:numId w:val="8"/>
-        </w:numPr>
-        <w:spacing w:before="100" w:beforeAutospacing="1" w:after="100" w:afterAutospacing="1" w:line="240" w:lineRule="auto"/>
-        <w:rPr>
-          <w:rFonts w:ascii="Times New Roman" w:eastAsia="Times New Roman" w:hAnsi="Times New Roman" w:cs="Times New Roman"/>
-          <w:kern w:val="0"/>
-          <w:sz w:val="24"/>
-          <w:szCs w:val="24"/>
-          <w:lang w:eastAsia="en-ZA"/>
-          <w14:ligatures w14:val="none"/>
-        </w:rPr>
-      </w:pPr>
-      <w:r>
-        <w:rPr>
-          <w:rFonts w:ascii="Times New Roman" w:eastAsia="Times New Roman" w:hAnsi="Times New Roman" w:cs="Times New Roman"/>
-          <w:kern w:val="0"/>
-          <w:sz w:val="24"/>
-          <w:szCs w:val="24"/>
-          <w:lang w:eastAsia="en-ZA"/>
-          <w14:ligatures w14:val="none"/>
-        </w:rPr>
-        <w:t>The streamlined narrative structure allows for a clearer focus on the core theme.</w:t>
-      </w:r>
-    </w:p>
-    <w:p>
-      <w:pPr>
-        <w:numPr>
-          <w:ilvl w:val="0"/>
-          <w:numId w:val="8"/>
-        </w:numPr>
-        <w:spacing w:before="100" w:beforeAutospacing="1" w:after="100" w:afterAutospacing="1" w:line="240" w:lineRule="auto"/>
-        <w:rPr>
-          <w:rFonts w:ascii="Times New Roman" w:eastAsia="Times New Roman" w:hAnsi="Times New Roman" w:cs="Times New Roman"/>
-          <w:kern w:val="0"/>
-          <w:sz w:val="24"/>
-          <w:szCs w:val="24"/>
-          <w:lang w:eastAsia="en-ZA"/>
-          <w14:ligatures w14:val="none"/>
-        </w:rPr>
-      </w:pPr>
-      <w:r>
-        <w:rPr>
-          <w:rFonts w:ascii="Times New Roman" w:eastAsia="Times New Roman" w:hAnsi="Times New Roman" w:cs="Times New Roman"/>
-          <w:kern w:val="0"/>
-          <w:sz w:val="24"/>
-          <w:szCs w:val="24"/>
-          <w:lang w:eastAsia="en-ZA"/>
-          <w14:ligatures w14:val="none"/>
-        </w:rPr>
-        <w:t>Task-based progression simplifies development while maintaining the core decision-making mechanic.</w:t>
-      </w:r>
-    </w:p>
-    <w:p>
-      <w:pPr>
-        <w:numPr>
-          <w:ilvl w:val="0"/>
-          <w:numId w:val="8"/>
-        </w:numPr>
-        <w:spacing w:before="100" w:beforeAutospacing="1" w:after="100" w:afterAutospacing="1" w:line="240" w:lineRule="auto"/>
-        <w:rPr>
-          <w:rFonts w:ascii="Times New Roman" w:eastAsia="Times New Roman" w:hAnsi="Times New Roman" w:cs="Times New Roman"/>
-          <w:kern w:val="0"/>
-          <w:sz w:val="24"/>
-          <w:szCs w:val="24"/>
-          <w:lang w:eastAsia="en-ZA"/>
-          <w14:ligatures w14:val="none"/>
-        </w:rPr>
-      </w:pPr>
-      <w:r>
-        <w:rPr>
-          <w:rFonts w:ascii="Times New Roman" w:eastAsia="Times New Roman" w:hAnsi="Times New Roman" w:cs="Times New Roman"/>
-          <w:kern w:val="0"/>
-          <w:sz w:val="24"/>
-          <w:szCs w:val="24"/>
-          <w:lang w:eastAsia="en-ZA"/>
-          <w14:ligatures w14:val="none"/>
-        </w:rPr>
-        <w:t>The neutral NPC adds another dimension to player choices and introduces the concept of trust and honesty.</w:t>
-      </w:r>
-    </w:p>
-    <w:p>
-      <w:pPr>
-        <w:spacing w:before="100" w:beforeAutospacing="1" w:after="100" w:afterAutospacing="1" w:line="240" w:lineRule="auto"/>
-        <w:rPr>
-          <w:rFonts w:ascii="Times New Roman" w:eastAsia="Times New Roman" w:hAnsi="Times New Roman" w:cs="Times New Roman"/>
-          <w:kern w:val="0"/>
-          <w:sz w:val="24"/>
-          <w:szCs w:val="24"/>
-          <w:lang w:eastAsia="en-ZA"/>
-          <w14:ligatures w14:val="none"/>
-        </w:rPr>
-      </w:pPr>
-      <w:r>
-        <w:rPr>
-          <w:rFonts w:ascii="Times New Roman" w:eastAsia="Times New Roman" w:hAnsi="Times New Roman" w:cs="Times New Roman"/>
-          <w:b/>
-          <w:bCs/>
-          <w:kern w:val="0"/>
-          <w:sz w:val="24"/>
-          <w:szCs w:val="24"/>
-          <w:lang w:eastAsia="en-ZA"/>
-          <w14:ligatures w14:val="none"/>
-        </w:rPr>
-        <w:t>Impact of Changes:</w:t>
-      </w:r>
-    </w:p>
-    <w:p>
-      <w:pPr>
-        <w:numPr>
-          <w:ilvl w:val="0"/>
-          <w:numId w:val="9"/>
-        </w:numPr>
-        <w:spacing w:before="100" w:beforeAutospacing="1" w:after="100" w:afterAutospacing="1" w:line="240" w:lineRule="auto"/>
-        <w:rPr>
-          <w:rFonts w:ascii="Times New Roman" w:eastAsia="Times New Roman" w:hAnsi="Times New Roman" w:cs="Times New Roman"/>
-          <w:kern w:val="0"/>
-          <w:sz w:val="24"/>
-          <w:szCs w:val="24"/>
-          <w:lang w:eastAsia="en-ZA"/>
-          <w14:ligatures w14:val="none"/>
-        </w:rPr>
-      </w:pPr>
-      <w:r>
-        <w:rPr>
-          <w:rFonts w:ascii="Times New Roman" w:eastAsia="Times New Roman" w:hAnsi="Times New Roman" w:cs="Times New Roman"/>
-          <w:b/>
-          <w:bCs/>
-          <w:kern w:val="0"/>
-          <w:sz w:val="24"/>
-          <w:szCs w:val="24"/>
-          <w:lang w:eastAsia="en-ZA"/>
-          <w14:ligatures w14:val="none"/>
-        </w:rPr>
-        <w:t>Positives:</w:t>
-      </w:r>
-      <w:r>
-        <w:rPr>
-          <w:rFonts w:ascii="Times New Roman" w:eastAsia="Times New Roman" w:hAnsi="Times New Roman" w:cs="Times New Roman"/>
-          <w:kern w:val="0"/>
-          <w:sz w:val="24"/>
-          <w:szCs w:val="24"/>
-          <w:lang w:eastAsia="en-ZA"/>
-          <w14:ligatures w14:val="none"/>
-        </w:rPr>
-        <w:t xml:space="preserve"> The game is easier to develop and playtest. The task system offers clear cause-and-effect relationships between choices and their outcomes. The introduction of the granny NPC adds a layer of moral decision-making.</w:t>
-      </w:r>
-    </w:p>
-    <w:p>
-      <w:pPr>
-        <w:numPr>
-          <w:ilvl w:val="0"/>
-          <w:numId w:val="9"/>
-        </w:numPr>
-        <w:spacing w:before="100" w:beforeAutospacing="1" w:after="100" w:afterAutospacing="1" w:line="240" w:lineRule="auto"/>
-        <w:rPr>
-          <w:rFonts w:ascii="Times New Roman" w:eastAsia="Times New Roman" w:hAnsi="Times New Roman" w:cs="Times New Roman"/>
-          <w:kern w:val="0"/>
-          <w:sz w:val="24"/>
-          <w:szCs w:val="24"/>
-          <w:lang w:eastAsia="en-ZA"/>
-          <w14:ligatures w14:val="none"/>
-        </w:rPr>
-      </w:pPr>
-      <w:r>
-        <w:rPr>
-          <w:rFonts w:ascii="Times New Roman" w:eastAsia="Times New Roman" w:hAnsi="Times New Roman" w:cs="Times New Roman"/>
-          <w:b/>
-          <w:bCs/>
-          <w:kern w:val="0"/>
-          <w:sz w:val="24"/>
-          <w:szCs w:val="24"/>
-          <w:lang w:eastAsia="en-ZA"/>
-          <w14:ligatures w14:val="none"/>
-        </w:rPr>
-        <w:t>Negatives:</w:t>
-      </w:r>
-      <w:r>
-        <w:rPr>
-          <w:rFonts w:ascii="Times New Roman" w:eastAsia="Times New Roman" w:hAnsi="Times New Roman" w:cs="Times New Roman"/>
-          <w:kern w:val="0"/>
-          <w:sz w:val="24"/>
-          <w:szCs w:val="24"/>
-          <w:lang w:eastAsia="en-ZA"/>
-          <w14:ligatures w14:val="none"/>
-        </w:rPr>
-        <w:t xml:space="preserve"> The narrative has less complexity compared to the initial branching structure. There are fewer opportunities for player agency in shaping the overall story.</w:t>
-      </w:r>
-    </w:p>
-    <w:p>
-      <w:pPr>
-        <w:spacing w:before="100" w:beforeAutospacing="1" w:after="100" w:afterAutospacing="1" w:line="240" w:lineRule="auto"/>
-        <w:rPr>
-          <w:rFonts w:ascii="Times New Roman" w:eastAsia="Times New Roman" w:hAnsi="Times New Roman" w:cs="Times New Roman"/>
-          <w:kern w:val="0"/>
-          <w:sz w:val="24"/>
-          <w:szCs w:val="24"/>
-          <w:lang w:eastAsia="en-ZA"/>
-          <w14:ligatures w14:val="none"/>
-        </w:rPr>
-      </w:pPr>
-      <w:r>
-        <w:rPr>
-          <w:rFonts w:ascii="Times New Roman" w:eastAsia="Times New Roman" w:hAnsi="Times New Roman" w:cs="Times New Roman"/>
-          <w:b/>
-          <w:bCs/>
-          <w:kern w:val="0"/>
-          <w:sz w:val="24"/>
-          <w:szCs w:val="24"/>
-          <w:lang w:eastAsia="en-ZA"/>
-          <w14:ligatures w14:val="none"/>
-        </w:rPr>
-        <w:t>Current Version:</w:t>
-      </w:r>
-    </w:p>
-    <w:p>
-      <w:pPr>
-        <w:spacing w:before="100" w:beforeAutospacing="1" w:after="100" w:afterAutospacing="1" w:line="240" w:lineRule="auto"/>
-        <w:rPr>
-          <w:rFonts w:ascii="Times New Roman" w:eastAsia="Times New Roman" w:hAnsi="Times New Roman" w:cs="Times New Roman"/>
-          <w:kern w:val="0"/>
-          <w:sz w:val="24"/>
-          <w:szCs w:val="24"/>
-          <w:lang w:eastAsia="en-ZA"/>
-          <w14:ligatures w14:val="none"/>
-        </w:rPr>
-      </w:pPr>
-      <w:r>
-        <w:rPr>
-          <w:rFonts w:ascii="Times New Roman" w:eastAsia="Times New Roman" w:hAnsi="Times New Roman" w:cs="Times New Roman"/>
-          <w:kern w:val="0"/>
-          <w:sz w:val="24"/>
-          <w:szCs w:val="24"/>
-          <w:lang w:eastAsia="en-ZA"/>
-          <w14:ligatures w14:val="none"/>
-        </w:rPr>
-        <w:t>The current version features a task-based system where choices are tied to completing tasks for the teacher or gang leader. These choices directly impact the player's educational and gang reputation stats. Additionally, interactions with the granny introduce a new element of moral decision-making through truthful or deceptive dialogue choices that affect the player's reputation with her.</w:t>
-      </w:r>
-    </w:p>
-    <w:p>
-      <w:pPr>
-        <w:spacing w:before="100" w:beforeAutospacing="1" w:after="100" w:afterAutospacing="1" w:line="240" w:lineRule="auto"/>
-        <w:rPr>
-          <w:rFonts w:ascii="Times New Roman" w:eastAsia="Times New Roman" w:hAnsi="Times New Roman" w:cs="Times New Roman"/>
-          <w:kern w:val="0"/>
-          <w:sz w:val="24"/>
-          <w:szCs w:val="24"/>
-          <w:lang w:eastAsia="en-ZA"/>
-          <w14:ligatures w14:val="none"/>
-        </w:rPr>
-      </w:pPr>
-      <w:r>
-        <w:rPr>
-          <w:rFonts w:ascii="Times New Roman" w:eastAsia="Times New Roman" w:hAnsi="Times New Roman" w:cs="Times New Roman"/>
-          <w:b/>
-          <w:bCs/>
-          <w:kern w:val="0"/>
-          <w:sz w:val="24"/>
-          <w:szCs w:val="24"/>
-          <w:lang w:eastAsia="en-ZA"/>
-          <w14:ligatures w14:val="none"/>
-        </w:rPr>
-        <w:t>Future Development:</w:t>
-      </w:r>
-    </w:p>
-    <w:p>
-      <w:pPr>
-        <w:numPr>
-          <w:ilvl w:val="0"/>
-          <w:numId w:val="10"/>
-        </w:numPr>
-        <w:spacing w:before="100" w:beforeAutospacing="1" w:after="100" w:afterAutospacing="1" w:line="240" w:lineRule="auto"/>
-        <w:rPr>
-          <w:rFonts w:ascii="Times New Roman" w:eastAsia="Times New Roman" w:hAnsi="Times New Roman" w:cs="Times New Roman"/>
-          <w:kern w:val="0"/>
-          <w:sz w:val="24"/>
-          <w:szCs w:val="24"/>
-          <w:lang w:eastAsia="en-ZA"/>
-          <w14:ligatures w14:val="none"/>
-        </w:rPr>
-      </w:pPr>
-      <w:r>
-        <w:rPr>
-          <w:rFonts w:ascii="Times New Roman" w:eastAsia="Times New Roman" w:hAnsi="Times New Roman" w:cs="Times New Roman"/>
-          <w:kern w:val="0"/>
-          <w:sz w:val="24"/>
-          <w:szCs w:val="24"/>
-          <w:lang w:eastAsia="en-ZA"/>
-          <w14:ligatures w14:val="none"/>
-        </w:rPr>
-        <w:t>Reintroducing a limited branching narrative system after core mechanics are well-established.</w:t>
-      </w:r>
-    </w:p>
-    <w:p>
-      <w:pPr>
-        <w:numPr>
-          <w:ilvl w:val="0"/>
-          <w:numId w:val="10"/>
-        </w:numPr>
-        <w:spacing w:before="100" w:beforeAutospacing="1" w:after="100" w:afterAutospacing="1" w:line="240" w:lineRule="auto"/>
-        <w:rPr>
-          <w:rFonts w:ascii="Times New Roman" w:eastAsia="Times New Roman" w:hAnsi="Times New Roman" w:cs="Times New Roman"/>
-          <w:kern w:val="0"/>
-          <w:sz w:val="24"/>
-          <w:szCs w:val="24"/>
-          <w:lang w:eastAsia="en-ZA"/>
-          <w14:ligatures w14:val="none"/>
-        </w:rPr>
-      </w:pPr>
-      <w:r>
-        <w:rPr>
-          <w:rFonts w:ascii="Times New Roman" w:eastAsia="Times New Roman" w:hAnsi="Times New Roman" w:cs="Times New Roman"/>
-          <w:kern w:val="0"/>
-          <w:sz w:val="24"/>
-          <w:szCs w:val="24"/>
-          <w:lang w:eastAsia="en-ZA"/>
-          <w14:ligatures w14:val="none"/>
-        </w:rPr>
-        <w:t>Offering additional NPC interactions with smaller consequences to increase gameplay variety.</w:t>
-      </w:r>
-    </w:p>
-    <w:p>
-      <w:pPr>
-        <w:numPr>
-          <w:ilvl w:val="0"/>
-          <w:numId w:val="10"/>
-        </w:numPr>
-        <w:spacing w:before="100" w:beforeAutospacing="1" w:after="100" w:afterAutospacing="1" w:line="240" w:lineRule="auto"/>
-        <w:rPr>
-          <w:rFonts w:ascii="Times New Roman" w:eastAsia="Times New Roman" w:hAnsi="Times New Roman" w:cs="Times New Roman"/>
-          <w:kern w:val="0"/>
-          <w:sz w:val="24"/>
-          <w:szCs w:val="24"/>
-          <w:lang w:eastAsia="en-ZA"/>
-          <w14:ligatures w14:val="none"/>
-        </w:rPr>
-      </w:pPr>
-      <w:r>
-        <w:rPr>
-          <w:rFonts w:ascii="Times New Roman" w:eastAsia="Times New Roman" w:hAnsi="Times New Roman" w:cs="Times New Roman"/>
-          <w:kern w:val="0"/>
-          <w:sz w:val="24"/>
-          <w:szCs w:val="24"/>
-          <w:lang w:eastAsia="en-ZA"/>
-          <w14:ligatures w14:val="none"/>
-        </w:rPr>
-        <w:t>Exploring ways to expand the granny's role and the impact of the player's reputation with her.</w:t>
-      </w:r>
-    </w:p>
-    <w:p>
-      <w:pPr>
-        <w:spacing w:before="100" w:beforeAutospacing="1" w:after="100" w:afterAutospacing="1" w:line="240" w:lineRule="auto"/>
-        <w:rPr>
-          <w:rFonts w:ascii="Times New Roman" w:eastAsia="Times New Roman" w:hAnsi="Times New Roman" w:cs="Times New Roman"/>
-          <w:kern w:val="0"/>
-          <w:sz w:val="24"/>
-          <w:szCs w:val="24"/>
-          <w:lang w:eastAsia="en-ZA"/>
-          <w14:ligatures w14:val="none"/>
-        </w:rPr>
-      </w:pPr>
-      <w:r>
-        <w:rPr>
-          <w:rFonts w:ascii="Times New Roman" w:eastAsia="Times New Roman" w:hAnsi="Times New Roman" w:cs="Times New Roman"/>
-          <w:b/>
-          <w:bCs/>
-          <w:kern w:val="0"/>
-          <w:sz w:val="24"/>
-          <w:szCs w:val="24"/>
-          <w:lang w:eastAsia="en-ZA"/>
-          <w14:ligatures w14:val="none"/>
-        </w:rPr>
-        <w:t>Conclusion:</w:t>
-      </w:r>
-    </w:p>
-    <w:p>
-      <w:pPr>
-        <w:spacing w:before="100" w:beforeAutospacing="1" w:after="100" w:afterAutospacing="1" w:line="240" w:lineRule="auto"/>
-        <w:rPr>
-          <w:rFonts w:ascii="Times New Roman" w:eastAsia="Times New Roman" w:hAnsi="Times New Roman" w:cs="Times New Roman"/>
-          <w:kern w:val="0"/>
-          <w:sz w:val="24"/>
-          <w:szCs w:val="24"/>
-          <w:lang w:eastAsia="en-ZA"/>
-          <w14:ligatures w14:val="none"/>
-        </w:rPr>
-      </w:pPr>
-      <w:r>
-        <w:rPr>
-          <w:rFonts w:ascii="Times New Roman" w:eastAsia="Times New Roman" w:hAnsi="Times New Roman" w:cs="Times New Roman"/>
-          <w:kern w:val="0"/>
-          <w:sz w:val="24"/>
-          <w:szCs w:val="24"/>
-          <w:lang w:eastAsia="en-ZA"/>
-          <w14:ligatures w14:val="none"/>
-        </w:rPr>
-        <w:t>These changes have streamlined development and clarified the impact of player choices on the core theme. The introduction of the granny NPC adds a new layer of consequence and moral decision-making. While the narrative complexity has been reduced, the focus on core mechanics and social awareness remains strong. Future iterations might explore ways to reintroduce branching narratives while maintaining the current structure.</w:t>
-      </w:r>
-    </w:p>
-    <w:p>
-      <w:pPr>
-        <w:spacing w:before="100" w:beforeAutospacing="1" w:after="100" w:afterAutospacing="1" w:line="240" w:lineRule="auto"/>
-        <w:rPr>
-          <w:rFonts w:ascii="Times New Roman" w:eastAsia="Times New Roman" w:hAnsi="Times New Roman" w:cs="Times New Roman"/>
-          <w:kern w:val="0"/>
-          <w:sz w:val="24"/>
-          <w:szCs w:val="24"/>
-          <w:lang w:eastAsia="en-ZA"/>
-          <w14:ligatures w14:val="none"/>
-        </w:rPr>
-      </w:pPr>
-    </w:p>
-    <w:p>
-      <w:pPr>
-        <w:pStyle w:val="Heading1"/>
-        <w:rPr>
-          <w:rFonts w:eastAsia="Times New Roman"/>
-          <w:lang w:eastAsia="en-ZA"/>
-        </w:rPr>
-      </w:pPr>
-      <w:r>
-        <w:rPr>
-          <w:rFonts w:eastAsia="Times New Roman"/>
-          <w:lang w:eastAsia="en-ZA"/>
-        </w:rPr>
-        <w:lastRenderedPageBreak/>
-        <w:t>Draft 3</w:t>
-      </w:r>
-    </w:p>
-    <w:p>
-      <w:pPr>
-        <w:spacing w:before="100" w:beforeAutospacing="1" w:after="100" w:afterAutospacing="1" w:line="240" w:lineRule="auto"/>
-        <w:rPr>
-          <w:rFonts w:ascii="Times New Roman" w:eastAsia="Times New Roman" w:hAnsi="Times New Roman" w:cs="Times New Roman"/>
-          <w:kern w:val="0"/>
-          <w:sz w:val="24"/>
-          <w:szCs w:val="24"/>
-          <w:lang w:eastAsia="en-ZA"/>
-          <w14:ligatures w14:val="none"/>
-        </w:rPr>
-      </w:pPr>
-      <w:r>
-        <w:rPr>
-          <w:rFonts w:ascii="Times New Roman" w:eastAsia="Times New Roman" w:hAnsi="Times New Roman" w:cs="Times New Roman"/>
-          <w:b/>
-          <w:bCs/>
-          <w:kern w:val="0"/>
-          <w:sz w:val="24"/>
-          <w:szCs w:val="24"/>
-          <w:lang w:eastAsia="en-ZA"/>
-          <w14:ligatures w14:val="none"/>
-        </w:rPr>
-        <w:t>Introduction</w:t>
-      </w:r>
-    </w:p>
-    <w:p>
-      <w:pPr>
-        <w:spacing w:before="100" w:beforeAutospacing="1" w:after="100" w:afterAutospacing="1" w:line="240" w:lineRule="auto"/>
-        <w:rPr>
-          <w:rFonts w:ascii="Times New Roman" w:eastAsia="Times New Roman" w:hAnsi="Times New Roman" w:cs="Times New Roman"/>
-          <w:kern w:val="0"/>
-          <w:sz w:val="24"/>
-          <w:szCs w:val="24"/>
-          <w:lang w:eastAsia="en-ZA"/>
-          <w14:ligatures w14:val="none"/>
-        </w:rPr>
-      </w:pPr>
-      <w:r>
-        <w:rPr>
-          <w:rFonts w:ascii="Times New Roman" w:eastAsia="Times New Roman" w:hAnsi="Times New Roman" w:cs="Times New Roman"/>
-          <w:kern w:val="0"/>
-          <w:sz w:val="24"/>
-          <w:szCs w:val="24"/>
-          <w:lang w:eastAsia="en-ZA"/>
-          <w14:ligatures w14:val="none"/>
-        </w:rPr>
-        <w:t>This document outlines the changes made to "Cape Flats Chronicles" during the development stage. The game aims to raise awareness about the social issues faced by teenagers in the Cape Flats, South Africa.</w:t>
-      </w:r>
-    </w:p>
-    <w:p>
-      <w:pPr>
-        <w:spacing w:before="100" w:beforeAutospacing="1" w:after="100" w:afterAutospacing="1" w:line="240" w:lineRule="auto"/>
-        <w:rPr>
-          <w:rFonts w:ascii="Times New Roman" w:eastAsia="Times New Roman" w:hAnsi="Times New Roman" w:cs="Times New Roman"/>
-          <w:kern w:val="0"/>
-          <w:sz w:val="24"/>
-          <w:szCs w:val="24"/>
-          <w:lang w:eastAsia="en-ZA"/>
-          <w14:ligatures w14:val="none"/>
-        </w:rPr>
-      </w:pPr>
-      <w:r>
-        <w:rPr>
-          <w:rFonts w:ascii="Times New Roman" w:eastAsia="Times New Roman" w:hAnsi="Times New Roman" w:cs="Times New Roman"/>
-          <w:b/>
-          <w:bCs/>
-          <w:kern w:val="0"/>
-          <w:sz w:val="24"/>
-          <w:szCs w:val="24"/>
-          <w:lang w:eastAsia="en-ZA"/>
-          <w14:ligatures w14:val="none"/>
-        </w:rPr>
-        <w:t>Initial Concept</w:t>
-      </w:r>
-    </w:p>
-    <w:p>
-      <w:pPr>
-        <w:spacing w:before="100" w:beforeAutospacing="1" w:after="100" w:afterAutospacing="1" w:line="240" w:lineRule="auto"/>
-        <w:rPr>
-          <w:rFonts w:ascii="Times New Roman" w:eastAsia="Times New Roman" w:hAnsi="Times New Roman" w:cs="Times New Roman"/>
-          <w:kern w:val="0"/>
-          <w:sz w:val="24"/>
-          <w:szCs w:val="24"/>
-          <w:lang w:eastAsia="en-ZA"/>
-          <w14:ligatures w14:val="none"/>
-        </w:rPr>
-      </w:pPr>
-      <w:r>
-        <w:rPr>
-          <w:rFonts w:ascii="Times New Roman" w:eastAsia="Times New Roman" w:hAnsi="Times New Roman" w:cs="Times New Roman"/>
-          <w:kern w:val="0"/>
-          <w:sz w:val="24"/>
-          <w:szCs w:val="24"/>
-          <w:lang w:eastAsia="en-ZA"/>
-          <w14:ligatures w14:val="none"/>
-        </w:rPr>
-        <w:t>The initial concept focused on a choice-driven narrative where player decisions impacted the story's direction, character relationships, and dialogue options. Core mechanics included resource management (balancing time and money) and a reputation system within the community.</w:t>
-      </w:r>
-    </w:p>
-    <w:p>
-      <w:pPr>
-        <w:spacing w:before="100" w:beforeAutospacing="1" w:after="100" w:afterAutospacing="1" w:line="240" w:lineRule="auto"/>
-        <w:rPr>
-          <w:rFonts w:ascii="Times New Roman" w:eastAsia="Times New Roman" w:hAnsi="Times New Roman" w:cs="Times New Roman"/>
-          <w:kern w:val="0"/>
-          <w:sz w:val="24"/>
-          <w:szCs w:val="24"/>
-          <w:lang w:eastAsia="en-ZA"/>
-          <w14:ligatures w14:val="none"/>
-        </w:rPr>
-      </w:pPr>
-      <w:r>
-        <w:rPr>
-          <w:rFonts w:ascii="Times New Roman" w:eastAsia="Times New Roman" w:hAnsi="Times New Roman" w:cs="Times New Roman"/>
-          <w:b/>
-          <w:bCs/>
-          <w:kern w:val="0"/>
-          <w:sz w:val="24"/>
-          <w:szCs w:val="24"/>
-          <w:lang w:eastAsia="en-ZA"/>
-          <w14:ligatures w14:val="none"/>
-        </w:rPr>
-        <w:t>Changes and Iterations</w:t>
-      </w:r>
-    </w:p>
-    <w:p>
-      <w:pPr>
-        <w:numPr>
-          <w:ilvl w:val="0"/>
-          <w:numId w:val="11"/>
-        </w:numPr>
-        <w:spacing w:before="100" w:beforeAutospacing="1" w:after="100" w:afterAutospacing="1" w:line="240" w:lineRule="auto"/>
-        <w:rPr>
-          <w:rFonts w:ascii="Times New Roman" w:eastAsia="Times New Roman" w:hAnsi="Times New Roman" w:cs="Times New Roman"/>
-          <w:kern w:val="0"/>
-          <w:sz w:val="24"/>
-          <w:szCs w:val="24"/>
-          <w:lang w:eastAsia="en-ZA"/>
-          <w14:ligatures w14:val="none"/>
-        </w:rPr>
-      </w:pPr>
-      <w:r>
-        <w:rPr>
-          <w:rFonts w:ascii="Times New Roman" w:eastAsia="Times New Roman" w:hAnsi="Times New Roman" w:cs="Times New Roman"/>
-          <w:b/>
-          <w:bCs/>
-          <w:kern w:val="0"/>
-          <w:sz w:val="24"/>
-          <w:szCs w:val="24"/>
-          <w:lang w:eastAsia="en-ZA"/>
-          <w14:ligatures w14:val="none"/>
-        </w:rPr>
-        <w:t>Streamlined Narrative:</w:t>
-      </w:r>
-      <w:r>
-        <w:rPr>
-          <w:rFonts w:ascii="Times New Roman" w:eastAsia="Times New Roman" w:hAnsi="Times New Roman" w:cs="Times New Roman"/>
-          <w:kern w:val="0"/>
-          <w:sz w:val="24"/>
-          <w:szCs w:val="24"/>
-          <w:lang w:eastAsia="en-ZA"/>
-          <w14:ligatures w14:val="none"/>
-        </w:rPr>
-        <w:t xml:space="preserve"> Implementing a branching narrative with choices affecting all dialogue lines proved too complex for the initial stage. The current version focuses on completing tasks assigned by specific NPCs (teacher and gang leader) that directly impact the core theme of balancing education and gang influence.</w:t>
-      </w:r>
-    </w:p>
-    <w:p>
-      <w:pPr>
-        <w:numPr>
-          <w:ilvl w:val="0"/>
-          <w:numId w:val="11"/>
-        </w:numPr>
-        <w:spacing w:before="100" w:beforeAutospacing="1" w:after="100" w:afterAutospacing="1" w:line="240" w:lineRule="auto"/>
-        <w:rPr>
-          <w:rFonts w:ascii="Times New Roman" w:eastAsia="Times New Roman" w:hAnsi="Times New Roman" w:cs="Times New Roman"/>
-          <w:kern w:val="0"/>
-          <w:sz w:val="24"/>
-          <w:szCs w:val="24"/>
-          <w:lang w:eastAsia="en-ZA"/>
-          <w14:ligatures w14:val="none"/>
-        </w:rPr>
-      </w:pPr>
-      <w:r>
-        <w:rPr>
-          <w:rFonts w:ascii="Times New Roman" w:eastAsia="Times New Roman" w:hAnsi="Times New Roman" w:cs="Times New Roman"/>
-          <w:b/>
-          <w:bCs/>
-          <w:kern w:val="0"/>
-          <w:sz w:val="24"/>
-          <w:szCs w:val="24"/>
-          <w:lang w:eastAsia="en-ZA"/>
-          <w14:ligatures w14:val="none"/>
-        </w:rPr>
-        <w:t>Task-Based Progression:</w:t>
-      </w:r>
-      <w:r>
-        <w:rPr>
-          <w:rFonts w:ascii="Times New Roman" w:eastAsia="Times New Roman" w:hAnsi="Times New Roman" w:cs="Times New Roman"/>
-          <w:kern w:val="0"/>
-          <w:sz w:val="24"/>
-          <w:szCs w:val="24"/>
-          <w:lang w:eastAsia="en-ZA"/>
-          <w14:ligatures w14:val="none"/>
-        </w:rPr>
-        <w:t xml:space="preserve"> Players now receive tasks from the teacher and gang leader. Completing tasks for the teacher increases educational status, while working for the gang leader decreases it. This provides clear consequences for player actions.</w:t>
-      </w:r>
-    </w:p>
-    <w:p>
-      <w:pPr>
-        <w:numPr>
-          <w:ilvl w:val="0"/>
-          <w:numId w:val="11"/>
-        </w:numPr>
-        <w:spacing w:before="100" w:beforeAutospacing="1" w:after="100" w:afterAutospacing="1" w:line="240" w:lineRule="auto"/>
-        <w:rPr>
-          <w:rFonts w:ascii="Times New Roman" w:eastAsia="Times New Roman" w:hAnsi="Times New Roman" w:cs="Times New Roman"/>
-          <w:kern w:val="0"/>
-          <w:sz w:val="24"/>
-          <w:szCs w:val="24"/>
-          <w:lang w:eastAsia="en-ZA"/>
-          <w14:ligatures w14:val="none"/>
-        </w:rPr>
-      </w:pPr>
-      <w:r>
-        <w:rPr>
-          <w:rFonts w:ascii="Times New Roman" w:eastAsia="Times New Roman" w:hAnsi="Times New Roman" w:cs="Times New Roman"/>
-          <w:b/>
-          <w:bCs/>
-          <w:kern w:val="0"/>
-          <w:sz w:val="24"/>
-          <w:szCs w:val="24"/>
-          <w:lang w:eastAsia="en-ZA"/>
-          <w14:ligatures w14:val="none"/>
-        </w:rPr>
-        <w:t>Neutral NPC Interaction:</w:t>
-      </w:r>
-      <w:r>
-        <w:rPr>
-          <w:rFonts w:ascii="Times New Roman" w:eastAsia="Times New Roman" w:hAnsi="Times New Roman" w:cs="Times New Roman"/>
-          <w:kern w:val="0"/>
-          <w:sz w:val="24"/>
-          <w:szCs w:val="24"/>
-          <w:lang w:eastAsia="en-ZA"/>
-          <w14:ligatures w14:val="none"/>
-        </w:rPr>
-        <w:t xml:space="preserve"> A neutral NPC, the protagonist's granny, has been introduced. Interactions with her offer opportunities to lie or tell the truth, impacting the player's overall reputation.</w:t>
-      </w:r>
-    </w:p>
-    <w:p>
-      <w:pPr>
-        <w:spacing w:before="100" w:beforeAutospacing="1" w:after="100" w:afterAutospacing="1" w:line="240" w:lineRule="auto"/>
-        <w:rPr>
-          <w:rFonts w:ascii="Times New Roman" w:eastAsia="Times New Roman" w:hAnsi="Times New Roman" w:cs="Times New Roman"/>
-          <w:kern w:val="0"/>
-          <w:sz w:val="24"/>
-          <w:szCs w:val="24"/>
-          <w:lang w:eastAsia="en-ZA"/>
-          <w14:ligatures w14:val="none"/>
-        </w:rPr>
-      </w:pPr>
-      <w:r>
-        <w:rPr>
-          <w:rFonts w:ascii="Times New Roman" w:eastAsia="Times New Roman" w:hAnsi="Times New Roman" w:cs="Times New Roman"/>
-          <w:b/>
-          <w:bCs/>
-          <w:kern w:val="0"/>
-          <w:sz w:val="24"/>
-          <w:szCs w:val="24"/>
-          <w:lang w:eastAsia="en-ZA"/>
-          <w14:ligatures w14:val="none"/>
-        </w:rPr>
-        <w:t>Current Version</w:t>
-      </w:r>
-    </w:p>
-    <w:p>
-      <w:pPr>
-        <w:numPr>
-          <w:ilvl w:val="0"/>
-          <w:numId w:val="12"/>
-        </w:numPr>
-        <w:spacing w:before="100" w:beforeAutospacing="1" w:after="100" w:afterAutospacing="1" w:line="240" w:lineRule="auto"/>
-        <w:rPr>
-          <w:rFonts w:ascii="Times New Roman" w:eastAsia="Times New Roman" w:hAnsi="Times New Roman" w:cs="Times New Roman"/>
-          <w:kern w:val="0"/>
-          <w:sz w:val="24"/>
-          <w:szCs w:val="24"/>
-          <w:lang w:eastAsia="en-ZA"/>
-          <w14:ligatures w14:val="none"/>
-        </w:rPr>
-      </w:pPr>
-      <w:r>
-        <w:rPr>
-          <w:rFonts w:ascii="Times New Roman" w:eastAsia="Times New Roman" w:hAnsi="Times New Roman" w:cs="Times New Roman"/>
-          <w:kern w:val="0"/>
-          <w:sz w:val="24"/>
-          <w:szCs w:val="24"/>
-          <w:lang w:eastAsia="en-ZA"/>
-          <w14:ligatures w14:val="none"/>
-        </w:rPr>
-        <w:t>The game focuses on completing tasks for the teacher and gang leader, with choices directly affecting educational and gang reputation.</w:t>
-      </w:r>
-    </w:p>
-    <w:p>
-      <w:pPr>
-        <w:numPr>
-          <w:ilvl w:val="0"/>
-          <w:numId w:val="12"/>
-        </w:numPr>
-        <w:spacing w:before="100" w:beforeAutospacing="1" w:after="100" w:afterAutospacing="1" w:line="240" w:lineRule="auto"/>
-        <w:rPr>
-          <w:rFonts w:ascii="Times New Roman" w:eastAsia="Times New Roman" w:hAnsi="Times New Roman" w:cs="Times New Roman"/>
-          <w:kern w:val="0"/>
-          <w:sz w:val="24"/>
-          <w:szCs w:val="24"/>
-          <w:lang w:eastAsia="en-ZA"/>
-          <w14:ligatures w14:val="none"/>
-        </w:rPr>
-      </w:pPr>
-      <w:r>
-        <w:rPr>
-          <w:rFonts w:ascii="Times New Roman" w:eastAsia="Times New Roman" w:hAnsi="Times New Roman" w:cs="Times New Roman"/>
-          <w:kern w:val="0"/>
-          <w:sz w:val="24"/>
-          <w:szCs w:val="24"/>
-          <w:lang w:eastAsia="en-ZA"/>
-          <w14:ligatures w14:val="none"/>
-        </w:rPr>
-        <w:t>The reputation system is simplified, tracked through the teacher and gang leader interactions.</w:t>
-      </w:r>
-    </w:p>
-    <w:p>
-      <w:pPr>
-        <w:numPr>
-          <w:ilvl w:val="0"/>
-          <w:numId w:val="12"/>
-        </w:numPr>
-        <w:spacing w:before="100" w:beforeAutospacing="1" w:after="100" w:afterAutospacing="1" w:line="240" w:lineRule="auto"/>
-        <w:rPr>
-          <w:rFonts w:ascii="Times New Roman" w:eastAsia="Times New Roman" w:hAnsi="Times New Roman" w:cs="Times New Roman"/>
-          <w:kern w:val="0"/>
-          <w:sz w:val="24"/>
-          <w:szCs w:val="24"/>
-          <w:lang w:eastAsia="en-ZA"/>
-          <w14:ligatures w14:val="none"/>
-        </w:rPr>
-      </w:pPr>
-      <w:r>
-        <w:rPr>
-          <w:rFonts w:ascii="Times New Roman" w:eastAsia="Times New Roman" w:hAnsi="Times New Roman" w:cs="Times New Roman"/>
-          <w:kern w:val="0"/>
-          <w:sz w:val="24"/>
-          <w:szCs w:val="24"/>
-          <w:lang w:eastAsia="en-ZA"/>
-          <w14:ligatures w14:val="none"/>
-        </w:rPr>
-        <w:t>Granny's introduction adds a layer of complexity to player choices, influencing overall reputation based on honesty.</w:t>
-      </w:r>
-    </w:p>
-    <w:p>
-      <w:pPr>
-        <w:numPr>
-          <w:ilvl w:val="0"/>
-          <w:numId w:val="12"/>
-        </w:numPr>
-        <w:spacing w:before="100" w:beforeAutospacing="1" w:after="100" w:afterAutospacing="1" w:line="240" w:lineRule="auto"/>
-        <w:rPr>
-          <w:rFonts w:ascii="Times New Roman" w:eastAsia="Times New Roman" w:hAnsi="Times New Roman" w:cs="Times New Roman"/>
-          <w:kern w:val="0"/>
-          <w:sz w:val="24"/>
-          <w:szCs w:val="24"/>
-          <w:lang w:eastAsia="en-ZA"/>
-          <w14:ligatures w14:val="none"/>
-        </w:rPr>
-      </w:pPr>
-      <w:r>
-        <w:rPr>
-          <w:rFonts w:ascii="Times New Roman" w:eastAsia="Times New Roman" w:hAnsi="Times New Roman" w:cs="Times New Roman"/>
-          <w:kern w:val="0"/>
-          <w:sz w:val="24"/>
-          <w:szCs w:val="24"/>
-          <w:lang w:eastAsia="en-ZA"/>
-          <w14:ligatures w14:val="none"/>
-        </w:rPr>
-        <w:t>Resource management is currently being developed and will be integrated in a future iteration.</w:t>
-      </w:r>
-    </w:p>
-    <w:p>
-      <w:pPr>
-        <w:spacing w:before="100" w:beforeAutospacing="1" w:after="100" w:afterAutospacing="1" w:line="240" w:lineRule="auto"/>
-        <w:rPr>
-          <w:rFonts w:ascii="Times New Roman" w:eastAsia="Times New Roman" w:hAnsi="Times New Roman" w:cs="Times New Roman"/>
-          <w:kern w:val="0"/>
-          <w:sz w:val="24"/>
-          <w:szCs w:val="24"/>
-          <w:lang w:eastAsia="en-ZA"/>
-          <w14:ligatures w14:val="none"/>
-        </w:rPr>
-      </w:pPr>
-      <w:r>
-        <w:rPr>
-          <w:rFonts w:ascii="Times New Roman" w:eastAsia="Times New Roman" w:hAnsi="Times New Roman" w:cs="Times New Roman"/>
-          <w:b/>
-          <w:bCs/>
-          <w:kern w:val="0"/>
-          <w:sz w:val="24"/>
-          <w:szCs w:val="24"/>
-          <w:lang w:eastAsia="en-ZA"/>
-          <w14:ligatures w14:val="none"/>
-        </w:rPr>
-        <w:t>Future Development</w:t>
-      </w:r>
-    </w:p>
-    <w:p>
-      <w:pPr>
-        <w:numPr>
-          <w:ilvl w:val="0"/>
-          <w:numId w:val="13"/>
-        </w:numPr>
-        <w:spacing w:before="100" w:beforeAutospacing="1" w:after="100" w:afterAutospacing="1" w:line="240" w:lineRule="auto"/>
-        <w:rPr>
-          <w:rFonts w:ascii="Times New Roman" w:eastAsia="Times New Roman" w:hAnsi="Times New Roman" w:cs="Times New Roman"/>
-          <w:kern w:val="0"/>
-          <w:sz w:val="24"/>
-          <w:szCs w:val="24"/>
-          <w:lang w:eastAsia="en-ZA"/>
-          <w14:ligatures w14:val="none"/>
-        </w:rPr>
-      </w:pPr>
-      <w:r>
-        <w:rPr>
-          <w:rFonts w:ascii="Times New Roman" w:eastAsia="Times New Roman" w:hAnsi="Times New Roman" w:cs="Times New Roman"/>
-          <w:kern w:val="0"/>
-          <w:sz w:val="24"/>
-          <w:szCs w:val="24"/>
-          <w:lang w:eastAsia="en-ZA"/>
-          <w14:ligatures w14:val="none"/>
-        </w:rPr>
-        <w:t>Reintroduce a limited branching narrative system after core mechanics are established.</w:t>
-      </w:r>
-    </w:p>
-    <w:p>
-      <w:pPr>
-        <w:numPr>
-          <w:ilvl w:val="0"/>
-          <w:numId w:val="13"/>
-        </w:numPr>
-        <w:spacing w:before="100" w:beforeAutospacing="1" w:after="100" w:afterAutospacing="1" w:line="240" w:lineRule="auto"/>
-        <w:rPr>
-          <w:rFonts w:ascii="Times New Roman" w:eastAsia="Times New Roman" w:hAnsi="Times New Roman" w:cs="Times New Roman"/>
-          <w:kern w:val="0"/>
-          <w:sz w:val="24"/>
-          <w:szCs w:val="24"/>
-          <w:lang w:eastAsia="en-ZA"/>
-          <w14:ligatures w14:val="none"/>
-        </w:rPr>
-      </w:pPr>
-      <w:r>
-        <w:rPr>
-          <w:rFonts w:ascii="Times New Roman" w:eastAsia="Times New Roman" w:hAnsi="Times New Roman" w:cs="Times New Roman"/>
-          <w:kern w:val="0"/>
-          <w:sz w:val="24"/>
-          <w:szCs w:val="24"/>
-          <w:lang w:eastAsia="en-ZA"/>
-          <w14:ligatures w14:val="none"/>
-        </w:rPr>
-        <w:t>Explore additional NPC interactions with smaller consequences to add variety.</w:t>
-      </w:r>
-    </w:p>
-    <w:p>
-      <w:pPr>
-        <w:numPr>
-          <w:ilvl w:val="0"/>
-          <w:numId w:val="13"/>
-        </w:numPr>
-        <w:spacing w:before="100" w:beforeAutospacing="1" w:after="100" w:afterAutospacing="1" w:line="240" w:lineRule="auto"/>
-        <w:rPr>
-          <w:rFonts w:ascii="Times New Roman" w:eastAsia="Times New Roman" w:hAnsi="Times New Roman" w:cs="Times New Roman"/>
-          <w:kern w:val="0"/>
-          <w:sz w:val="24"/>
-          <w:szCs w:val="24"/>
-          <w:lang w:eastAsia="en-ZA"/>
-          <w14:ligatures w14:val="none"/>
-        </w:rPr>
-      </w:pPr>
-      <w:r>
-        <w:rPr>
-          <w:rFonts w:ascii="Times New Roman" w:eastAsia="Times New Roman" w:hAnsi="Times New Roman" w:cs="Times New Roman"/>
-          <w:kern w:val="0"/>
-          <w:sz w:val="24"/>
-          <w:szCs w:val="24"/>
-          <w:lang w:eastAsia="en-ZA"/>
-          <w14:ligatures w14:val="none"/>
-        </w:rPr>
-        <w:t>Integrate resource management into the core gameplay loop, tying it back to the challenges faced in the Cape Flats.</w:t>
-      </w:r>
-    </w:p>
-    <w:p>
-      <w:pPr>
-        <w:spacing w:before="100" w:beforeAutospacing="1" w:after="100" w:afterAutospacing="1" w:line="240" w:lineRule="auto"/>
-        <w:rPr>
-          <w:rFonts w:ascii="Times New Roman" w:eastAsia="Times New Roman" w:hAnsi="Times New Roman" w:cs="Times New Roman"/>
-          <w:kern w:val="0"/>
-          <w:sz w:val="24"/>
-          <w:szCs w:val="24"/>
-          <w:lang w:eastAsia="en-ZA"/>
-          <w14:ligatures w14:val="none"/>
-        </w:rPr>
-      </w:pPr>
-      <w:r>
-        <w:rPr>
-          <w:rFonts w:ascii="Times New Roman" w:eastAsia="Times New Roman" w:hAnsi="Times New Roman" w:cs="Times New Roman"/>
-          <w:b/>
-          <w:bCs/>
-          <w:kern w:val="0"/>
-          <w:sz w:val="24"/>
-          <w:szCs w:val="24"/>
-          <w:lang w:eastAsia="en-ZA"/>
-          <w14:ligatures w14:val="none"/>
-        </w:rPr>
-        <w:t>Conclusion</w:t>
-      </w:r>
-    </w:p>
-    <w:p>
-      <w:pPr>
-        <w:spacing w:before="100" w:beforeAutospacing="1" w:after="100" w:afterAutospacing="1" w:line="240" w:lineRule="auto"/>
-        <w:rPr>
-          <w:rFonts w:ascii="Times New Roman" w:eastAsia="Times New Roman" w:hAnsi="Times New Roman" w:cs="Times New Roman"/>
-          <w:kern w:val="0"/>
-          <w:sz w:val="24"/>
-          <w:szCs w:val="24"/>
-          <w:lang w:eastAsia="en-ZA"/>
-          <w14:ligatures w14:val="none"/>
-        </w:rPr>
-      </w:pPr>
-      <w:r>
-        <w:rPr>
-          <w:rFonts w:ascii="Times New Roman" w:eastAsia="Times New Roman" w:hAnsi="Times New Roman" w:cs="Times New Roman"/>
-          <w:kern w:val="0"/>
-          <w:sz w:val="24"/>
-          <w:szCs w:val="24"/>
-          <w:lang w:eastAsia="en-ZA"/>
-          <w14:ligatures w14:val="none"/>
-        </w:rPr>
-        <w:lastRenderedPageBreak/>
-        <w:t>These changes streamline development and clarify the impact of player choices on the core theme. The introduction of Granny adds a layer of nuance to player decisions. Future development will focus on reintroducing narrative complexity while maintaining a clear focus on the core mechanics.</w:t>
-      </w:r>
-    </w:p>
-    <w:p>
-      <w:pPr>
-        <w:rPr>
-          <w:lang w:eastAsia="en-ZA"/>
-        </w:rPr>
-      </w:pPr>
-    </w:p>
-    <w:p>
-      <w:pPr>
-        <w:rPr>
-          <w:lang w:eastAsia="en-ZA"/>
-        </w:rPr>
-      </w:pPr>
-    </w:p>
-    <w:p>
-      <w:pPr>
-        <w:rPr>
-          <w:lang w:eastAsia="en-ZA"/>
-        </w:rPr>
-      </w:pPr>
-    </w:p>
-    <w:p/>
-    <w:p>
-      <w:pPr>
-        <w:spacing w:before="100" w:beforeAutospacing="1" w:after="100" w:afterAutospacing="1" w:line="240" w:lineRule="auto"/>
-        <w:outlineLvl w:val="1"/>
-        <w:rPr>
-          <w:rFonts w:ascii="Times New Roman" w:eastAsia="Times New Roman" w:hAnsi="Times New Roman" w:cs="Times New Roman"/>
-          <w:b/>
-          <w:bCs/>
-          <w:kern w:val="0"/>
-          <w:sz w:val="36"/>
-          <w:szCs w:val="36"/>
-          <w:lang w:eastAsia="en-ZA"/>
-          <w14:ligatures w14:val="none"/>
-        </w:rPr>
-      </w:pPr>
     </w:p>
     <w:sectPr>
       <w:pgSz w:w="11906" w:h="16838"/>

--- a/Approval/Tasks/Game Change Doc.docx
+++ b/Approval/Tasks/Game Change Doc.docx
@@ -4,7 +4,7 @@
   <w:body>
     <w:p>
       <w:pPr>
-        <w:pStyle w:val="Heading1"/>
+        <w:pStyle w:val="Title"/>
         <w:rPr>
           <w:rFonts w:eastAsia="Times New Roman"/>
           <w:lang w:eastAsia="en-ZA"/>
@@ -14,61 +14,22 @@
         <w:rPr>
           <w:rFonts w:eastAsia="Times New Roman"/>
           <w:lang w:eastAsia="en-ZA"/>
-        </w:rPr>
-        <w:t>Draft 1</w:t>
-      </w:r>
-    </w:p>
-    <w:p>
-      <w:pPr>
-        <w:spacing w:before="100" w:beforeAutospacing="1" w:after="100" w:afterAutospacing="1" w:line="240" w:lineRule="auto"/>
-        <w:outlineLvl w:val="1"/>
-        <w:rPr>
-          <w:rFonts w:ascii="Times New Roman" w:eastAsia="Times New Roman" w:hAnsi="Times New Roman" w:cs="Times New Roman"/>
-          <w:b/>
-          <w:bCs/>
-          <w:kern w:val="0"/>
-          <w:sz w:val="36"/>
-          <w:szCs w:val="36"/>
-          <w:lang w:eastAsia="en-ZA"/>
-          <w14:ligatures w14:val="none"/>
-        </w:rPr>
-      </w:pPr>
-      <w:r>
-        <w:rPr>
-          <w:rFonts w:ascii="Times New Roman" w:eastAsia="Times New Roman" w:hAnsi="Times New Roman" w:cs="Times New Roman"/>
-          <w:b/>
-          <w:bCs/>
-          <w:kern w:val="0"/>
-          <w:sz w:val="36"/>
-          <w:szCs w:val="36"/>
-          <w:lang w:eastAsia="en-ZA"/>
-          <w14:ligatures w14:val="none"/>
         </w:rPr>
         <w:t>Cape Flats Chronicles: Development Iteration Log</w:t>
       </w:r>
     </w:p>
     <w:p>
       <w:pPr>
-        <w:spacing w:before="100" w:beforeAutospacing="1" w:after="100" w:afterAutospacing="1" w:line="240" w:lineRule="auto"/>
-        <w:rPr>
-          <w:rFonts w:ascii="Times New Roman" w:eastAsia="Times New Roman" w:hAnsi="Times New Roman" w:cs="Times New Roman"/>
-          <w:kern w:val="0"/>
-          <w:sz w:val="24"/>
-          <w:szCs w:val="24"/>
-          <w:lang w:eastAsia="en-ZA"/>
-          <w14:ligatures w14:val="none"/>
+        <w:pStyle w:val="Heading1"/>
+        <w:rPr>
+          <w:rFonts w:eastAsia="Times New Roman"/>
+          <w:lang w:eastAsia="en-ZA"/>
         </w:rPr>
       </w:pPr>
       <w:r>
         <w:rPr>
-          <w:rFonts w:ascii="Times New Roman" w:eastAsia="Times New Roman" w:hAnsi="Times New Roman" w:cs="Times New Roman"/>
-          <w:b/>
-          <w:bCs/>
-          <w:kern w:val="0"/>
-          <w:sz w:val="24"/>
-          <w:szCs w:val="24"/>
-          <w:lang w:eastAsia="en-ZA"/>
-          <w14:ligatures w14:val="none"/>
+          <w:rFonts w:eastAsia="Times New Roman"/>
+          <w:lang w:eastAsia="en-ZA"/>
         </w:rPr>
         <w:t>Introduction:</w:t>
       </w:r>
@@ -77,7 +38,7 @@
       <w:pPr>
         <w:spacing w:before="100" w:beforeAutospacing="1" w:after="100" w:afterAutospacing="1" w:line="240" w:lineRule="auto"/>
         <w:rPr>
-          <w:rFonts w:ascii="Times New Roman" w:eastAsia="Times New Roman" w:hAnsi="Times New Roman" w:cs="Times New Roman"/>
+          <w:rFonts w:ascii="Calibri" w:eastAsia="Times New Roman" w:hAnsi="Calibri" w:cs="Calibri"/>
           <w:kern w:val="0"/>
           <w:sz w:val="24"/>
           <w:szCs w:val="24"/>
@@ -87,7 +48,7 @@
       </w:pPr>
       <w:r>
         <w:rPr>
-          <w:rFonts w:ascii="Times New Roman" w:eastAsia="Times New Roman" w:hAnsi="Times New Roman" w:cs="Times New Roman"/>
+          <w:rFonts w:ascii="Calibri" w:eastAsia="Times New Roman" w:hAnsi="Calibri" w:cs="Calibri"/>
           <w:kern w:val="0"/>
           <w:sz w:val="24"/>
           <w:szCs w:val="24"/>
@@ -99,26 +60,16 @@
     </w:p>
     <w:p>
       <w:pPr>
-        <w:spacing w:before="100" w:beforeAutospacing="1" w:after="100" w:afterAutospacing="1" w:line="240" w:lineRule="auto"/>
-        <w:rPr>
-          <w:rFonts w:ascii="Times New Roman" w:eastAsia="Times New Roman" w:hAnsi="Times New Roman" w:cs="Times New Roman"/>
-          <w:kern w:val="0"/>
-          <w:sz w:val="24"/>
-          <w:szCs w:val="24"/>
-          <w:lang w:eastAsia="en-ZA"/>
-          <w14:ligatures w14:val="none"/>
+        <w:pStyle w:val="Heading1"/>
+        <w:rPr>
+          <w:rFonts w:eastAsia="Times New Roman"/>
+          <w:lang w:eastAsia="en-ZA"/>
         </w:rPr>
       </w:pPr>
       <w:r>
         <w:rPr>
-          <w:rFonts w:ascii="Times New Roman" w:eastAsia="Times New Roman" w:hAnsi="Times New Roman" w:cs="Times New Roman"/>
-          <w:b/>
-          <w:bCs/>
-          <w:kern w:val="0"/>
-          <w:sz w:val="24"/>
-          <w:szCs w:val="24"/>
-          <w:lang w:eastAsia="en-ZA"/>
-          <w14:ligatures w14:val="none"/>
+          <w:rFonts w:eastAsia="Times New Roman"/>
+          <w:lang w:eastAsia="en-ZA"/>
         </w:rPr>
         <w:t>Initial Concept:</w:t>
       </w:r>
@@ -127,7 +78,7 @@
       <w:pPr>
         <w:spacing w:before="100" w:beforeAutospacing="1" w:after="100" w:afterAutospacing="1" w:line="240" w:lineRule="auto"/>
         <w:rPr>
-          <w:rFonts w:ascii="Times New Roman" w:eastAsia="Times New Roman" w:hAnsi="Times New Roman" w:cs="Times New Roman"/>
+          <w:rFonts w:ascii="Calibri" w:eastAsia="Times New Roman" w:hAnsi="Calibri" w:cs="Calibri"/>
           <w:kern w:val="0"/>
           <w:sz w:val="24"/>
           <w:szCs w:val="24"/>
@@ -137,7 +88,7 @@
       </w:pPr>
       <w:r>
         <w:rPr>
-          <w:rFonts w:ascii="Times New Roman" w:eastAsia="Times New Roman" w:hAnsi="Times New Roman" w:cs="Times New Roman"/>
+          <w:rFonts w:ascii="Calibri" w:eastAsia="Times New Roman" w:hAnsi="Calibri" w:cs="Calibri"/>
           <w:kern w:val="0"/>
           <w:sz w:val="24"/>
           <w:szCs w:val="24"/>
@@ -155,7 +106,7 @@
         </w:numPr>
         <w:spacing w:before="100" w:beforeAutospacing="1" w:after="100" w:afterAutospacing="1" w:line="240" w:lineRule="auto"/>
         <w:rPr>
-          <w:rFonts w:ascii="Times New Roman" w:eastAsia="Times New Roman" w:hAnsi="Times New Roman" w:cs="Times New Roman"/>
+          <w:rFonts w:ascii="Calibri" w:eastAsia="Times New Roman" w:hAnsi="Calibri" w:cs="Calibri"/>
           <w:kern w:val="0"/>
           <w:sz w:val="24"/>
           <w:szCs w:val="24"/>
@@ -165,7 +116,7 @@
       </w:pPr>
       <w:r>
         <w:rPr>
-          <w:rFonts w:ascii="Times New Roman" w:eastAsia="Times New Roman" w:hAnsi="Times New Roman" w:cs="Times New Roman"/>
+          <w:rFonts w:ascii="Calibri" w:eastAsia="Times New Roman" w:hAnsi="Calibri" w:cs="Calibri"/>
           <w:kern w:val="0"/>
           <w:sz w:val="24"/>
           <w:szCs w:val="24"/>
@@ -183,7 +134,7 @@
         </w:numPr>
         <w:spacing w:before="100" w:beforeAutospacing="1" w:after="100" w:afterAutospacing="1" w:line="240" w:lineRule="auto"/>
         <w:rPr>
-          <w:rFonts w:ascii="Times New Roman" w:eastAsia="Times New Roman" w:hAnsi="Times New Roman" w:cs="Times New Roman"/>
+          <w:rFonts w:ascii="Calibri" w:eastAsia="Times New Roman" w:hAnsi="Calibri" w:cs="Calibri"/>
           <w:kern w:val="0"/>
           <w:sz w:val="24"/>
           <w:szCs w:val="24"/>
@@ -193,7 +144,7 @@
       </w:pPr>
       <w:r>
         <w:rPr>
-          <w:rFonts w:ascii="Times New Roman" w:eastAsia="Times New Roman" w:hAnsi="Times New Roman" w:cs="Times New Roman"/>
+          <w:rFonts w:ascii="Calibri" w:eastAsia="Times New Roman" w:hAnsi="Calibri" w:cs="Calibri"/>
           <w:kern w:val="0"/>
           <w:sz w:val="24"/>
           <w:szCs w:val="24"/>
@@ -211,7 +162,7 @@
         </w:numPr>
         <w:spacing w:before="100" w:beforeAutospacing="1" w:after="100" w:afterAutospacing="1" w:line="240" w:lineRule="auto"/>
         <w:rPr>
-          <w:rFonts w:ascii="Times New Roman" w:eastAsia="Times New Roman" w:hAnsi="Times New Roman" w:cs="Times New Roman"/>
+          <w:rFonts w:ascii="Calibri" w:eastAsia="Times New Roman" w:hAnsi="Calibri" w:cs="Calibri"/>
           <w:kern w:val="0"/>
           <w:sz w:val="24"/>
           <w:szCs w:val="24"/>
@@ -221,7 +172,7 @@
       </w:pPr>
       <w:r>
         <w:rPr>
-          <w:rFonts w:ascii="Times New Roman" w:eastAsia="Times New Roman" w:hAnsi="Times New Roman" w:cs="Times New Roman"/>
+          <w:rFonts w:ascii="Calibri" w:eastAsia="Times New Roman" w:hAnsi="Calibri" w:cs="Calibri"/>
           <w:kern w:val="0"/>
           <w:sz w:val="24"/>
           <w:szCs w:val="24"/>
@@ -233,26 +184,16 @@
     </w:p>
     <w:p>
       <w:pPr>
-        <w:spacing w:before="100" w:beforeAutospacing="1" w:after="100" w:afterAutospacing="1" w:line="240" w:lineRule="auto"/>
-        <w:rPr>
-          <w:rFonts w:ascii="Times New Roman" w:eastAsia="Times New Roman" w:hAnsi="Times New Roman" w:cs="Times New Roman"/>
-          <w:kern w:val="0"/>
-          <w:sz w:val="24"/>
-          <w:szCs w:val="24"/>
-          <w:lang w:eastAsia="en-ZA"/>
-          <w14:ligatures w14:val="none"/>
+        <w:pStyle w:val="Heading1"/>
+        <w:rPr>
+          <w:rFonts w:eastAsia="Times New Roman"/>
+          <w:lang w:eastAsia="en-ZA"/>
         </w:rPr>
       </w:pPr>
       <w:r>
         <w:rPr>
-          <w:rFonts w:ascii="Times New Roman" w:eastAsia="Times New Roman" w:hAnsi="Times New Roman" w:cs="Times New Roman"/>
-          <w:b/>
-          <w:bCs/>
-          <w:kern w:val="0"/>
-          <w:sz w:val="24"/>
-          <w:szCs w:val="24"/>
-          <w:lang w:eastAsia="en-ZA"/>
-          <w14:ligatures w14:val="none"/>
+          <w:rFonts w:eastAsia="Times New Roman"/>
+          <w:lang w:eastAsia="en-ZA"/>
         </w:rPr>
         <w:t>Changes and Iterations:</w:t>
       </w:r>
@@ -265,7 +206,7 @@
         </w:numPr>
         <w:spacing w:before="100" w:beforeAutospacing="1" w:after="100" w:afterAutospacing="1" w:line="240" w:lineRule="auto"/>
         <w:rPr>
-          <w:rFonts w:ascii="Times New Roman" w:eastAsia="Times New Roman" w:hAnsi="Times New Roman" w:cs="Times New Roman"/>
+          <w:rFonts w:ascii="Calibri" w:eastAsia="Times New Roman" w:hAnsi="Calibri" w:cs="Calibri"/>
           <w:kern w:val="0"/>
           <w:sz w:val="24"/>
           <w:szCs w:val="24"/>
@@ -275,7 +216,7 @@
       </w:pPr>
       <w:r>
         <w:rPr>
-          <w:rFonts w:ascii="Times New Roman" w:eastAsia="Times New Roman" w:hAnsi="Times New Roman" w:cs="Times New Roman"/>
+          <w:rFonts w:ascii="Calibri" w:eastAsia="Times New Roman" w:hAnsi="Calibri" w:cs="Calibri"/>
           <w:b/>
           <w:bCs/>
           <w:kern w:val="0"/>
@@ -288,7 +229,7 @@
       </w:r>
       <w:r>
         <w:rPr>
-          <w:rFonts w:ascii="Times New Roman" w:eastAsia="Times New Roman" w:hAnsi="Times New Roman" w:cs="Times New Roman"/>
+          <w:rFonts w:ascii="Calibri" w:eastAsia="Times New Roman" w:hAnsi="Calibri" w:cs="Calibri"/>
           <w:kern w:val="0"/>
           <w:sz w:val="24"/>
           <w:szCs w:val="24"/>
@@ -306,7 +247,7 @@
         </w:numPr>
         <w:spacing w:before="100" w:beforeAutospacing="1" w:after="100" w:afterAutospacing="1" w:line="240" w:lineRule="auto"/>
         <w:rPr>
-          <w:rFonts w:ascii="Times New Roman" w:eastAsia="Times New Roman" w:hAnsi="Times New Roman" w:cs="Times New Roman"/>
+          <w:rFonts w:ascii="Calibri" w:eastAsia="Times New Roman" w:hAnsi="Calibri" w:cs="Calibri"/>
           <w:kern w:val="0"/>
           <w:sz w:val="24"/>
           <w:szCs w:val="24"/>
@@ -316,7 +257,7 @@
       </w:pPr>
       <w:r>
         <w:rPr>
-          <w:rFonts w:ascii="Times New Roman" w:eastAsia="Times New Roman" w:hAnsi="Times New Roman" w:cs="Times New Roman"/>
+          <w:rFonts w:ascii="Calibri" w:eastAsia="Times New Roman" w:hAnsi="Calibri" w:cs="Calibri"/>
           <w:b/>
           <w:bCs/>
           <w:kern w:val="0"/>
@@ -329,7 +270,7 @@
       </w:r>
       <w:r>
         <w:rPr>
-          <w:rFonts w:ascii="Times New Roman" w:eastAsia="Times New Roman" w:hAnsi="Times New Roman" w:cs="Times New Roman"/>
+          <w:rFonts w:ascii="Calibri" w:eastAsia="Times New Roman" w:hAnsi="Calibri" w:cs="Calibri"/>
           <w:kern w:val="0"/>
           <w:sz w:val="24"/>
           <w:szCs w:val="24"/>
@@ -341,26 +282,16 @@
     </w:p>
     <w:p>
       <w:pPr>
-        <w:spacing w:before="100" w:beforeAutospacing="1" w:after="100" w:afterAutospacing="1" w:line="240" w:lineRule="auto"/>
-        <w:rPr>
-          <w:rFonts w:ascii="Times New Roman" w:eastAsia="Times New Roman" w:hAnsi="Times New Roman" w:cs="Times New Roman"/>
-          <w:kern w:val="0"/>
-          <w:sz w:val="24"/>
-          <w:szCs w:val="24"/>
-          <w:lang w:eastAsia="en-ZA"/>
-          <w14:ligatures w14:val="none"/>
+        <w:pStyle w:val="Heading1"/>
+        <w:rPr>
+          <w:rFonts w:eastAsia="Times New Roman"/>
+          <w:lang w:eastAsia="en-ZA"/>
         </w:rPr>
       </w:pPr>
       <w:r>
         <w:rPr>
-          <w:rFonts w:ascii="Times New Roman" w:eastAsia="Times New Roman" w:hAnsi="Times New Roman" w:cs="Times New Roman"/>
-          <w:b/>
-          <w:bCs/>
-          <w:kern w:val="0"/>
-          <w:sz w:val="24"/>
-          <w:szCs w:val="24"/>
-          <w:lang w:eastAsia="en-ZA"/>
-          <w14:ligatures w14:val="none"/>
+          <w:rFonts w:eastAsia="Times New Roman"/>
+          <w:lang w:eastAsia="en-ZA"/>
         </w:rPr>
         <w:t>Impact of Changes:</w:t>
       </w:r>
@@ -373,7 +304,7 @@
         </w:numPr>
         <w:spacing w:before="100" w:beforeAutospacing="1" w:after="100" w:afterAutospacing="1" w:line="240" w:lineRule="auto"/>
         <w:rPr>
-          <w:rFonts w:ascii="Times New Roman" w:eastAsia="Times New Roman" w:hAnsi="Times New Roman" w:cs="Times New Roman"/>
+          <w:rFonts w:ascii="Calibri" w:eastAsia="Times New Roman" w:hAnsi="Calibri" w:cs="Calibri"/>
           <w:kern w:val="0"/>
           <w:sz w:val="24"/>
           <w:szCs w:val="24"/>
@@ -383,7 +314,7 @@
       </w:pPr>
       <w:r>
         <w:rPr>
-          <w:rFonts w:ascii="Times New Roman" w:eastAsia="Times New Roman" w:hAnsi="Times New Roman" w:cs="Times New Roman"/>
+          <w:rFonts w:ascii="Calibri" w:eastAsia="Times New Roman" w:hAnsi="Calibri" w:cs="Calibri"/>
           <w:b/>
           <w:bCs/>
           <w:kern w:val="0"/>
@@ -396,7 +327,7 @@
       </w:r>
       <w:r>
         <w:rPr>
-          <w:rFonts w:ascii="Times New Roman" w:eastAsia="Times New Roman" w:hAnsi="Times New Roman" w:cs="Times New Roman"/>
+          <w:rFonts w:ascii="Calibri" w:eastAsia="Times New Roman" w:hAnsi="Calibri" w:cs="Calibri"/>
           <w:kern w:val="0"/>
           <w:sz w:val="24"/>
           <w:szCs w:val="24"/>
@@ -414,7 +345,7 @@
         </w:numPr>
         <w:spacing w:before="100" w:beforeAutospacing="1" w:after="100" w:afterAutospacing="1" w:line="240" w:lineRule="auto"/>
         <w:rPr>
-          <w:rFonts w:ascii="Times New Roman" w:eastAsia="Times New Roman" w:hAnsi="Times New Roman" w:cs="Times New Roman"/>
+          <w:rFonts w:ascii="Calibri" w:eastAsia="Times New Roman" w:hAnsi="Calibri" w:cs="Calibri"/>
           <w:kern w:val="0"/>
           <w:sz w:val="24"/>
           <w:szCs w:val="24"/>
@@ -424,7 +355,7 @@
       </w:pPr>
       <w:r>
         <w:rPr>
-          <w:rFonts w:ascii="Times New Roman" w:eastAsia="Times New Roman" w:hAnsi="Times New Roman" w:cs="Times New Roman"/>
+          <w:rFonts w:ascii="Calibri" w:eastAsia="Times New Roman" w:hAnsi="Calibri" w:cs="Calibri"/>
           <w:b/>
           <w:bCs/>
           <w:kern w:val="0"/>
@@ -437,7 +368,7 @@
       </w:r>
       <w:r>
         <w:rPr>
-          <w:rFonts w:ascii="Times New Roman" w:eastAsia="Times New Roman" w:hAnsi="Times New Roman" w:cs="Times New Roman"/>
+          <w:rFonts w:ascii="Calibri" w:eastAsia="Times New Roman" w:hAnsi="Calibri" w:cs="Calibri"/>
           <w:kern w:val="0"/>
           <w:sz w:val="24"/>
           <w:szCs w:val="24"/>
@@ -448,7 +379,7 @@
       </w:r>
       <w:r>
         <w:rPr>
-          <w:rFonts w:ascii="Times New Roman" w:eastAsia="Times New Roman" w:hAnsi="Times New Roman" w:cs="Times New Roman"/>
+          <w:rFonts w:ascii="Calibri" w:eastAsia="Times New Roman" w:hAnsi="Calibri" w:cs="Calibri"/>
           <w:kern w:val="0"/>
           <w:sz w:val="24"/>
           <w:szCs w:val="24"/>
@@ -459,7 +390,7 @@
       </w:r>
       <w:r>
         <w:rPr>
-          <w:rFonts w:ascii="Times New Roman" w:eastAsia="Times New Roman" w:hAnsi="Times New Roman" w:cs="Times New Roman"/>
+          <w:rFonts w:ascii="Calibri" w:eastAsia="Times New Roman" w:hAnsi="Calibri" w:cs="Calibri"/>
           <w:kern w:val="0"/>
           <w:sz w:val="24"/>
           <w:szCs w:val="24"/>
@@ -471,27 +402,18 @@
     </w:p>
     <w:p>
       <w:pPr>
-        <w:spacing w:before="100" w:beforeAutospacing="1" w:after="100" w:afterAutospacing="1" w:line="240" w:lineRule="auto"/>
-        <w:rPr>
-          <w:rFonts w:ascii="Times New Roman" w:eastAsia="Times New Roman" w:hAnsi="Times New Roman" w:cs="Times New Roman"/>
-          <w:kern w:val="0"/>
-          <w:sz w:val="24"/>
-          <w:szCs w:val="24"/>
-          <w:lang w:eastAsia="en-ZA"/>
-          <w14:ligatures w14:val="none"/>
+        <w:pStyle w:val="Heading1"/>
+        <w:rPr>
+          <w:rFonts w:eastAsia="Times New Roman"/>
+          <w:lang w:eastAsia="en-ZA"/>
         </w:rPr>
       </w:pPr>
       <w:r>
         <w:rPr>
-          <w:rFonts w:ascii="Times New Roman" w:eastAsia="Times New Roman" w:hAnsi="Times New Roman" w:cs="Times New Roman"/>
-          <w:b/>
-          <w:bCs/>
-          <w:kern w:val="0"/>
-          <w:sz w:val="24"/>
-          <w:szCs w:val="24"/>
-          <w:lang w:eastAsia="en-ZA"/>
-          <w14:ligatures w14:val="none"/>
-        </w:rPr>
+          <w:rFonts w:eastAsia="Times New Roman"/>
+          <w:lang w:eastAsia="en-ZA"/>
+        </w:rPr>
+        <w:lastRenderedPageBreak/>
         <w:t>Additional Changes:</w:t>
       </w:r>
     </w:p>
@@ -503,7 +425,7 @@
         </w:numPr>
         <w:spacing w:before="100" w:beforeAutospacing="1" w:after="100" w:afterAutospacing="1" w:line="240" w:lineRule="auto"/>
         <w:rPr>
-          <w:rFonts w:ascii="Times New Roman" w:eastAsia="Times New Roman" w:hAnsi="Times New Roman" w:cs="Times New Roman"/>
+          <w:rFonts w:ascii="Calibri" w:eastAsia="Times New Roman" w:hAnsi="Calibri" w:cs="Calibri"/>
           <w:kern w:val="0"/>
           <w:sz w:val="24"/>
           <w:szCs w:val="24"/>
@@ -513,7 +435,7 @@
       </w:pPr>
       <w:r>
         <w:rPr>
-          <w:rFonts w:ascii="Times New Roman" w:eastAsia="Times New Roman" w:hAnsi="Times New Roman" w:cs="Times New Roman"/>
+          <w:rFonts w:ascii="Calibri" w:eastAsia="Times New Roman" w:hAnsi="Calibri" w:cs="Calibri"/>
           <w:b/>
           <w:bCs/>
           <w:kern w:val="0"/>
@@ -526,7 +448,7 @@
       </w:r>
       <w:r>
         <w:rPr>
-          <w:rFonts w:ascii="Times New Roman" w:eastAsia="Times New Roman" w:hAnsi="Times New Roman" w:cs="Times New Roman"/>
+          <w:rFonts w:ascii="Calibri" w:eastAsia="Times New Roman" w:hAnsi="Calibri" w:cs="Calibri"/>
           <w:kern w:val="0"/>
           <w:sz w:val="24"/>
           <w:szCs w:val="24"/>
@@ -544,7 +466,7 @@
         </w:numPr>
         <w:spacing w:before="100" w:beforeAutospacing="1" w:after="100" w:afterAutospacing="1" w:line="240" w:lineRule="auto"/>
         <w:rPr>
-          <w:rFonts w:ascii="Times New Roman" w:eastAsia="Times New Roman" w:hAnsi="Times New Roman" w:cs="Times New Roman"/>
+          <w:rFonts w:ascii="Calibri" w:eastAsia="Times New Roman" w:hAnsi="Calibri" w:cs="Calibri"/>
           <w:kern w:val="0"/>
           <w:sz w:val="24"/>
           <w:szCs w:val="24"/>
@@ -554,7 +476,7 @@
       </w:pPr>
       <w:r>
         <w:rPr>
-          <w:rFonts w:ascii="Times New Roman" w:eastAsia="Times New Roman" w:hAnsi="Times New Roman" w:cs="Times New Roman"/>
+          <w:rFonts w:ascii="Calibri" w:eastAsia="Times New Roman" w:hAnsi="Calibri" w:cs="Calibri"/>
           <w:b/>
           <w:bCs/>
           <w:kern w:val="0"/>
@@ -567,7 +489,7 @@
       </w:r>
       <w:r>
         <w:rPr>
-          <w:rFonts w:ascii="Times New Roman" w:eastAsia="Times New Roman" w:hAnsi="Times New Roman" w:cs="Times New Roman"/>
+          <w:rFonts w:ascii="Calibri" w:eastAsia="Times New Roman" w:hAnsi="Calibri" w:cs="Calibri"/>
           <w:kern w:val="0"/>
           <w:sz w:val="24"/>
           <w:szCs w:val="24"/>
@@ -579,28 +501,17 @@
     </w:p>
     <w:p>
       <w:pPr>
-        <w:spacing w:before="100" w:beforeAutospacing="1" w:after="100" w:afterAutospacing="1" w:line="240" w:lineRule="auto"/>
-        <w:rPr>
-          <w:rFonts w:ascii="Times New Roman" w:eastAsia="Times New Roman" w:hAnsi="Times New Roman" w:cs="Times New Roman"/>
-          <w:kern w:val="0"/>
-          <w:sz w:val="24"/>
-          <w:szCs w:val="24"/>
-          <w:lang w:eastAsia="en-ZA"/>
-          <w14:ligatures w14:val="none"/>
+        <w:pStyle w:val="Heading1"/>
+        <w:rPr>
+          <w:rFonts w:eastAsia="Times New Roman"/>
+          <w:lang w:eastAsia="en-ZA"/>
         </w:rPr>
       </w:pPr>
       <w:r>
         <w:rPr>
-          <w:rFonts w:ascii="Times New Roman" w:eastAsia="Times New Roman" w:hAnsi="Times New Roman" w:cs="Times New Roman"/>
-          <w:b/>
-          <w:bCs/>
-          <w:kern w:val="0"/>
-          <w:sz w:val="24"/>
-          <w:szCs w:val="24"/>
-          <w:lang w:eastAsia="en-ZA"/>
-          <w14:ligatures w14:val="none"/>
-        </w:rPr>
-        <w:lastRenderedPageBreak/>
+          <w:rFonts w:eastAsia="Times New Roman"/>
+          <w:lang w:eastAsia="en-ZA"/>
+        </w:rPr>
         <w:t>Current Version:</w:t>
       </w:r>
     </w:p>
@@ -608,7 +519,7 @@
       <w:pPr>
         <w:spacing w:before="100" w:beforeAutospacing="1" w:after="100" w:afterAutospacing="1" w:line="240" w:lineRule="auto"/>
         <w:rPr>
-          <w:rFonts w:ascii="Times New Roman" w:eastAsia="Times New Roman" w:hAnsi="Times New Roman" w:cs="Times New Roman"/>
+          <w:rFonts w:ascii="Calibri" w:eastAsia="Times New Roman" w:hAnsi="Calibri" w:cs="Calibri"/>
           <w:kern w:val="0"/>
           <w:sz w:val="24"/>
           <w:szCs w:val="24"/>
@@ -618,7 +529,7 @@
       </w:pPr>
       <w:r>
         <w:rPr>
-          <w:rFonts w:ascii="Times New Roman" w:eastAsia="Times New Roman" w:hAnsi="Times New Roman" w:cs="Times New Roman"/>
+          <w:rFonts w:ascii="Calibri" w:eastAsia="Times New Roman" w:hAnsi="Calibri" w:cs="Calibri"/>
           <w:kern w:val="0"/>
           <w:sz w:val="24"/>
           <w:szCs w:val="24"/>
@@ -636,7 +547,7 @@
         </w:numPr>
         <w:spacing w:before="100" w:beforeAutospacing="1" w:after="100" w:afterAutospacing="1" w:line="240" w:lineRule="auto"/>
         <w:rPr>
-          <w:rFonts w:ascii="Times New Roman" w:eastAsia="Times New Roman" w:hAnsi="Times New Roman" w:cs="Times New Roman"/>
+          <w:rFonts w:ascii="Calibri" w:eastAsia="Times New Roman" w:hAnsi="Calibri" w:cs="Calibri"/>
           <w:kern w:val="0"/>
           <w:sz w:val="24"/>
           <w:szCs w:val="24"/>
@@ -646,7 +557,7 @@
       </w:pPr>
       <w:r>
         <w:rPr>
-          <w:rFonts w:ascii="Times New Roman" w:eastAsia="Times New Roman" w:hAnsi="Times New Roman" w:cs="Times New Roman"/>
+          <w:rFonts w:ascii="Calibri" w:eastAsia="Times New Roman" w:hAnsi="Calibri" w:cs="Calibri"/>
           <w:kern w:val="0"/>
           <w:sz w:val="24"/>
           <w:szCs w:val="24"/>
@@ -664,7 +575,7 @@
         </w:numPr>
         <w:spacing w:before="100" w:beforeAutospacing="1" w:after="100" w:afterAutospacing="1" w:line="240" w:lineRule="auto"/>
         <w:rPr>
-          <w:rFonts w:ascii="Times New Roman" w:eastAsia="Times New Roman" w:hAnsi="Times New Roman" w:cs="Times New Roman"/>
+          <w:rFonts w:ascii="Calibri" w:eastAsia="Times New Roman" w:hAnsi="Calibri" w:cs="Calibri"/>
           <w:kern w:val="0"/>
           <w:sz w:val="24"/>
           <w:szCs w:val="24"/>
@@ -674,7 +585,7 @@
       </w:pPr>
       <w:r>
         <w:rPr>
-          <w:rFonts w:ascii="Times New Roman" w:eastAsia="Times New Roman" w:hAnsi="Times New Roman" w:cs="Times New Roman"/>
+          <w:rFonts w:ascii="Calibri" w:eastAsia="Times New Roman" w:hAnsi="Calibri" w:cs="Calibri"/>
           <w:kern w:val="0"/>
           <w:sz w:val="24"/>
           <w:szCs w:val="24"/>
@@ -692,7 +603,7 @@
         </w:numPr>
         <w:spacing w:before="100" w:beforeAutospacing="1" w:after="100" w:afterAutospacing="1" w:line="240" w:lineRule="auto"/>
         <w:rPr>
-          <w:rFonts w:ascii="Times New Roman" w:eastAsia="Times New Roman" w:hAnsi="Times New Roman" w:cs="Times New Roman"/>
+          <w:rFonts w:ascii="Calibri" w:eastAsia="Times New Roman" w:hAnsi="Calibri" w:cs="Calibri"/>
           <w:kern w:val="0"/>
           <w:sz w:val="24"/>
           <w:szCs w:val="24"/>
@@ -702,7 +613,7 @@
       </w:pPr>
       <w:r>
         <w:rPr>
-          <w:rFonts w:ascii="Times New Roman" w:eastAsia="Times New Roman" w:hAnsi="Times New Roman" w:cs="Times New Roman"/>
+          <w:rFonts w:ascii="Calibri" w:eastAsia="Times New Roman" w:hAnsi="Calibri" w:cs="Calibri"/>
           <w:kern w:val="0"/>
           <w:sz w:val="24"/>
           <w:szCs w:val="24"/>
@@ -714,26 +625,16 @@
     </w:p>
     <w:p>
       <w:pPr>
-        <w:spacing w:before="100" w:beforeAutospacing="1" w:after="100" w:afterAutospacing="1" w:line="240" w:lineRule="auto"/>
-        <w:rPr>
-          <w:rFonts w:ascii="Times New Roman" w:eastAsia="Times New Roman" w:hAnsi="Times New Roman" w:cs="Times New Roman"/>
-          <w:kern w:val="0"/>
-          <w:sz w:val="24"/>
-          <w:szCs w:val="24"/>
-          <w:lang w:eastAsia="en-ZA"/>
-          <w14:ligatures w14:val="none"/>
+        <w:pStyle w:val="Heading1"/>
+        <w:rPr>
+          <w:rFonts w:eastAsia="Times New Roman"/>
+          <w:lang w:eastAsia="en-ZA"/>
         </w:rPr>
       </w:pPr>
       <w:r>
         <w:rPr>
-          <w:rFonts w:ascii="Times New Roman" w:eastAsia="Times New Roman" w:hAnsi="Times New Roman" w:cs="Times New Roman"/>
-          <w:b/>
-          <w:bCs/>
-          <w:kern w:val="0"/>
-          <w:sz w:val="24"/>
-          <w:szCs w:val="24"/>
-          <w:lang w:eastAsia="en-ZA"/>
-          <w14:ligatures w14:val="none"/>
+          <w:rFonts w:eastAsia="Times New Roman"/>
+          <w:lang w:eastAsia="en-ZA"/>
         </w:rPr>
         <w:t>Future Development:</w:t>
       </w:r>
@@ -746,7 +647,7 @@
         </w:numPr>
         <w:spacing w:before="100" w:beforeAutospacing="1" w:after="100" w:afterAutospacing="1" w:line="240" w:lineRule="auto"/>
         <w:rPr>
-          <w:rFonts w:ascii="Times New Roman" w:eastAsia="Times New Roman" w:hAnsi="Times New Roman" w:cs="Times New Roman"/>
+          <w:rFonts w:ascii="Calibri" w:eastAsia="Times New Roman" w:hAnsi="Calibri" w:cs="Calibri"/>
           <w:kern w:val="0"/>
           <w:sz w:val="24"/>
           <w:szCs w:val="24"/>
@@ -756,7 +657,7 @@
       </w:pPr>
       <w:r>
         <w:rPr>
-          <w:rFonts w:ascii="Times New Roman" w:eastAsia="Times New Roman" w:hAnsi="Times New Roman" w:cs="Times New Roman"/>
+          <w:rFonts w:ascii="Calibri" w:eastAsia="Times New Roman" w:hAnsi="Calibri" w:cs="Calibri"/>
           <w:kern w:val="0"/>
           <w:sz w:val="24"/>
           <w:szCs w:val="24"/>
@@ -768,26 +669,16 @@
     </w:p>
     <w:p>
       <w:pPr>
-        <w:spacing w:before="100" w:beforeAutospacing="1" w:after="100" w:afterAutospacing="1" w:line="240" w:lineRule="auto"/>
-        <w:rPr>
-          <w:rFonts w:ascii="Times New Roman" w:eastAsia="Times New Roman" w:hAnsi="Times New Roman" w:cs="Times New Roman"/>
-          <w:kern w:val="0"/>
-          <w:sz w:val="24"/>
-          <w:szCs w:val="24"/>
-          <w:lang w:eastAsia="en-ZA"/>
-          <w14:ligatures w14:val="none"/>
+        <w:pStyle w:val="Heading1"/>
+        <w:rPr>
+          <w:rFonts w:eastAsia="Times New Roman"/>
+          <w:lang w:eastAsia="en-ZA"/>
         </w:rPr>
       </w:pPr>
       <w:r>
         <w:rPr>
-          <w:rFonts w:ascii="Times New Roman" w:eastAsia="Times New Roman" w:hAnsi="Times New Roman" w:cs="Times New Roman"/>
-          <w:b/>
-          <w:bCs/>
-          <w:kern w:val="0"/>
-          <w:sz w:val="24"/>
-          <w:szCs w:val="24"/>
-          <w:lang w:eastAsia="en-ZA"/>
-          <w14:ligatures w14:val="none"/>
+          <w:rFonts w:eastAsia="Times New Roman"/>
+          <w:lang w:eastAsia="en-ZA"/>
         </w:rPr>
         <w:t>Conclusion:</w:t>
       </w:r>
@@ -796,7 +687,7 @@
       <w:pPr>
         <w:spacing w:before="100" w:beforeAutospacing="1" w:after="100" w:afterAutospacing="1" w:line="240" w:lineRule="auto"/>
         <w:rPr>
-          <w:rFonts w:ascii="Times New Roman" w:eastAsia="Times New Roman" w:hAnsi="Times New Roman" w:cs="Times New Roman"/>
+          <w:rFonts w:ascii="Calibri" w:eastAsia="Times New Roman" w:hAnsi="Calibri" w:cs="Calibri"/>
           <w:kern w:val="0"/>
           <w:sz w:val="24"/>
           <w:szCs w:val="24"/>
@@ -806,7 +697,7 @@
       </w:pPr>
       <w:r>
         <w:rPr>
-          <w:rFonts w:ascii="Times New Roman" w:eastAsia="Times New Roman" w:hAnsi="Times New Roman" w:cs="Times New Roman"/>
+          <w:rFonts w:ascii="Calibri" w:eastAsia="Times New Roman" w:hAnsi="Calibri" w:cs="Calibri"/>
           <w:kern w:val="0"/>
           <w:sz w:val="24"/>
           <w:szCs w:val="24"/>
